--- a/ TCC-FIlosofia Clinica-UFSJ.docx
+++ b/ TCC-FIlosofia Clinica-UFSJ.docx
@@ -630,7 +630,7 @@
           <w:sz w:val="28"/>
           <w:szCs w:val="24"/>
         </w:rPr>
-        <w:t xml:space="preserve"> de 202</w:t>
+        <w:t xml:space="preserve"> de 20</w:t>
       </w:r>
       <w:bookmarkStart w:id="2" w:name="__DdeLink__1712_2716533413"/>
       <w:bookmarkEnd w:id="2"/>
@@ -641,7 +641,7 @@
           <w:sz w:val="28"/>
           <w:szCs w:val="24"/>
         </w:rPr>
-        <w:t>1</w:t>
+        <w:t>21</w:t>
       </w:r>
     </w:p>
     <w:p>
@@ -1087,7 +1087,7 @@
                 <wp:positionV relativeFrom="paragraph">
                   <wp:posOffset>208915</wp:posOffset>
                 </wp:positionV>
-                <wp:extent cx="3315970" cy="1868170"/>
+                <wp:extent cx="3316605" cy="1868170"/>
                 <wp:effectExtent l="0" t="0" r="3175" b="3810"/>
                 <wp:wrapNone/>
                 <wp:docPr id="2" name="Caixa de texto 2"/>
@@ -1098,7 +1098,7 @@
                       <wps:spPr>
                         <a:xfrm>
                           <a:off x="0" y="0"/>
-                          <a:ext cx="3315240" cy="1867680"/>
+                          <a:ext cx="3315960" cy="1867680"/>
                         </a:xfrm>
                         <a:prstGeom prst="rect">
                           <a:avLst/>
@@ -1172,7 +1172,7 @@
           </mc:Choice>
           <mc:Fallback>
             <w:pict>
-              <v:rect id="shape_0" ID="Caixa de texto 2" fillcolor="white" stroked="f" style="position:absolute;margin-left:163.85pt;margin-top:16.45pt;width:261pt;height:147pt;mso-position-horizontal:right;mso-position-horizontal-relative:margin">
+              <v:rect id="shape_0" ID="Caixa de texto 2" fillcolor="white" stroked="f" style="position:absolute;margin-left:163.8pt;margin-top:16.45pt;width:261.05pt;height:147pt;mso-position-horizontal:right;mso-position-horizontal-relative:margin">
                 <w10:wrap type="square"/>
                 <v:fill o:detectmouseclick="t" type="solid" color2="black"/>
                 <v:stroke color="#3465a4" weight="9360" joinstyle="round" endcap="flat"/>
@@ -1408,36 +1408,6 @@
     </w:p>
     <w:p>
       <w:pPr>
-        <w:pStyle w:val="Normal"/>
-        <w:spacing w:lineRule="auto" w:line="240"/>
-        <w:ind w:hanging="0"/>
-        <w:jc w:val="center"/>
-        <w:rPr/>
-      </w:pPr>
-      <w:r>
-        <w:rPr>
-          <w:rFonts w:eastAsia="Calibri" w:cs="Times New Roman"/>
-          <w:b/>
-          <w:color w:val="00000A"/>
-          <w:kern w:val="0"/>
-          <w:sz w:val="28"/>
-          <w:szCs w:val="24"/>
-          <w:lang w:val="pt-BR" w:eastAsia="en-US" w:bidi="ar-SA"/>
-        </w:rPr>
-        <w:t xml:space="preserve">Julho </w:t>
-      </w:r>
-      <w:r>
-        <w:rPr>
-          <w:rFonts w:cs="Times New Roman"/>
-          <w:b/>
-          <w:sz w:val="28"/>
-          <w:szCs w:val="24"/>
-        </w:rPr>
-        <w:t xml:space="preserve"> de 2021</w:t>
-      </w:r>
-    </w:p>
-    <w:p>
-      <w:pPr>
         <w:sectPr>
           <w:footerReference w:type="default" r:id="rId4"/>
           <w:type w:val="nextPage"/>
@@ -1449,21 +1419,31 @@
           <w:docGrid w:type="default" w:linePitch="360" w:charSpace="0"/>
         </w:sectPr>
         <w:pStyle w:val="Normal"/>
-        <w:spacing w:lineRule="auto" w:line="259" w:before="0" w:after="160"/>
-        <w:ind w:hanging="0"/>
-        <w:jc w:val="left"/>
-        <w:rPr>
-          <w:rFonts w:cs="Times New Roman"/>
-          <w:b/>
-          <w:b/>
-          <w:i/>
-          <w:i/>
+        <w:spacing w:lineRule="auto" w:line="240"/>
+        <w:ind w:hanging="0"/>
+        <w:jc w:val="center"/>
+        <w:rPr/>
+      </w:pPr>
+      <w:r>
+        <w:rPr>
+          <w:rFonts w:eastAsia="Calibri" w:cs="Times New Roman"/>
+          <w:b/>
+          <w:color w:val="00000A"/>
+          <w:kern w:val="0"/>
           <w:sz w:val="28"/>
           <w:szCs w:val="24"/>
-        </w:rPr>
-      </w:pPr>
-      <w:r>
-        <w:rPr/>
+          <w:lang w:val="pt-BR" w:eastAsia="en-US" w:bidi="ar-SA"/>
+        </w:rPr>
+        <w:t xml:space="preserve">Julho </w:t>
+      </w:r>
+      <w:r>
+        <w:rPr>
+          <w:rFonts w:cs="Times New Roman"/>
+          <w:b/>
+          <w:sz w:val="28"/>
+          <w:szCs w:val="24"/>
+        </w:rPr>
+        <w:t xml:space="preserve"> de 2021</w:t>
       </w:r>
     </w:p>
     <w:p>
@@ -2135,9 +2115,9 @@
                   <wp:posOffset>4055110</wp:posOffset>
                 </wp:positionH>
                 <wp:positionV relativeFrom="paragraph">
-                  <wp:posOffset>-375920</wp:posOffset>
+                  <wp:posOffset>-374650</wp:posOffset>
                 </wp:positionV>
-                <wp:extent cx="1842770" cy="534035"/>
+                <wp:extent cx="1843405" cy="534035"/>
                 <wp:effectExtent l="0" t="0" r="27940" b="21590"/>
                 <wp:wrapNone/>
                 <wp:docPr id="4" name="Caixa de Texto 2"/>
@@ -2148,7 +2128,7 @@
                       <wps:spPr>
                         <a:xfrm>
                           <a:off x="0" y="0"/>
-                          <a:ext cx="1842120" cy="533520"/>
+                          <a:ext cx="1842840" cy="533520"/>
                         </a:xfrm>
                         <a:prstGeom prst="rect">
                           <a:avLst/>
@@ -2220,7 +2200,7 @@
           </mc:Choice>
           <mc:Fallback>
             <w:pict>
-              <v:rect id="shape_0" ID="Caixa de Texto 2" fillcolor="white" stroked="f" style="position:absolute;margin-left:319.3pt;margin-top:-29.6pt;width:145pt;height:41.95pt;mso-position-horizontal-relative:margin" wp14:anchorId="46EAE03D">
+              <v:rect id="shape_0" ID="Caixa de Texto 2" fillcolor="white" stroked="f" style="position:absolute;margin-left:319.3pt;margin-top:-29.5pt;width:145.05pt;height:41.95pt;mso-position-horizontal-relative:margin" wp14:anchorId="46EAE03D">
                 <w10:wrap type="square"/>
                 <v:fill o:detectmouseclick="t" type="solid" color2="black"/>
                 <v:stroke color="#3465a4" weight="9360" joinstyle="round" endcap="flat"/>
@@ -2914,16 +2894,7 @@
           <w:szCs w:val="24"/>
           <w:lang w:val="pt-BR"/>
         </w:rPr>
-        <w:t xml:space="preserve">Dedico </w:t>
-      </w:r>
-      <w:r>
-        <w:rPr>
-          <w:rFonts w:cs="Times New Roman" w:ascii="Times New Roman" w:hAnsi="Times New Roman"/>
-          <w:sz w:val="24"/>
-          <w:szCs w:val="24"/>
-          <w:lang w:val="pt-BR"/>
-        </w:rPr>
-        <w:t>a minha esposa Lilia Raquel por seu devotamento e compreensão ao longo da jornada.</w:t>
+        <w:t>Dedico a minha esposa Lilia Raquel por seu devotamento e compreensão ao longo da jornada.</w:t>
       </w:r>
       <w:r>
         <w:rPr>
@@ -3001,9 +2972,9 @@
                   <wp:posOffset>4110355</wp:posOffset>
                 </wp:positionH>
                 <wp:positionV relativeFrom="paragraph">
-                  <wp:posOffset>-326390</wp:posOffset>
+                  <wp:posOffset>-325120</wp:posOffset>
                 </wp:positionV>
-                <wp:extent cx="1842770" cy="534035"/>
+                <wp:extent cx="1843405" cy="534035"/>
                 <wp:effectExtent l="0" t="0" r="27940" b="21590"/>
                 <wp:wrapNone/>
                 <wp:docPr id="6" name="Caixa de Texto 2"/>
@@ -3014,7 +2985,7 @@
                       <wps:spPr>
                         <a:xfrm>
                           <a:off x="0" y="0"/>
-                          <a:ext cx="1842120" cy="533520"/>
+                          <a:ext cx="1842840" cy="533520"/>
                         </a:xfrm>
                         <a:prstGeom prst="rect">
                           <a:avLst/>
@@ -3086,7 +3057,7 @@
           </mc:Choice>
           <mc:Fallback>
             <w:pict>
-              <v:rect id="shape_0" ID="Caixa de Texto 2" fillcolor="white" stroked="f" style="position:absolute;margin-left:323.65pt;margin-top:-25.7pt;width:145pt;height:41.95pt;mso-position-horizontal-relative:margin" wp14:anchorId="7C901A29">
+              <v:rect id="shape_0" ID="Caixa de Texto 2" fillcolor="white" stroked="f" style="position:absolute;margin-left:323.65pt;margin-top:-25.6pt;width:145.05pt;height:41.95pt;mso-position-horizontal-relative:margin" wp14:anchorId="7C901A29">
                 <w10:wrap type="square"/>
                 <v:fill o:detectmouseclick="t" type="solid" color2="black"/>
                 <v:stroke color="#3465a4" weight="9360" joinstyle="round" endcap="flat"/>
@@ -3213,23 +3184,7 @@
           <w:sz w:val="24"/>
           <w:szCs w:val="24"/>
         </w:rPr>
-        <w:t xml:space="preserve">Aos </w:t>
-      </w:r>
-      <w:r>
-        <w:rPr>
-          <w:rFonts w:cs="Times New Roman" w:ascii="Times New Roman" w:hAnsi="Times New Roman"/>
-          <w:sz w:val="24"/>
-          <w:szCs w:val="24"/>
-        </w:rPr>
-        <w:t>zelosos tutores, secretarias do curso que em diversos momentos vieram ao meu socorro</w:t>
-      </w:r>
-      <w:r>
-        <w:rPr>
-          <w:rFonts w:cs="Times New Roman" w:ascii="Times New Roman" w:hAnsi="Times New Roman"/>
-          <w:sz w:val="24"/>
-          <w:szCs w:val="24"/>
-        </w:rPr>
-        <w:t xml:space="preserve">; </w:t>
+        <w:t xml:space="preserve">Aos zelosos tutores, secretarias do curso que em diversos momentos vieram ao meu socorro; </w:t>
       </w:r>
     </w:p>
     <w:p>
@@ -3323,9 +3278,9 @@
                   <wp:posOffset>4229100</wp:posOffset>
                 </wp:positionH>
                 <wp:positionV relativeFrom="paragraph">
-                  <wp:posOffset>-248285</wp:posOffset>
+                  <wp:posOffset>-247015</wp:posOffset>
                 </wp:positionV>
-                <wp:extent cx="1842770" cy="534035"/>
+                <wp:extent cx="1843405" cy="534035"/>
                 <wp:effectExtent l="0" t="0" r="27940" b="21590"/>
                 <wp:wrapNone/>
                 <wp:docPr id="8" name="Caixa de Texto 2"/>
@@ -3336,7 +3291,7 @@
                       <wps:spPr>
                         <a:xfrm>
                           <a:off x="0" y="0"/>
-                          <a:ext cx="1842120" cy="533520"/>
+                          <a:ext cx="1842840" cy="533520"/>
                         </a:xfrm>
                         <a:prstGeom prst="rect">
                           <a:avLst/>
@@ -3408,7 +3363,7 @@
           </mc:Choice>
           <mc:Fallback>
             <w:pict>
-              <v:rect id="shape_0" ID="Caixa de Texto 2" fillcolor="white" stroked="f" style="position:absolute;margin-left:333pt;margin-top:-19.55pt;width:145pt;height:41.95pt;mso-position-horizontal-relative:margin" wp14:anchorId="130EAC62">
+              <v:rect id="shape_0" ID="Caixa de Texto 2" fillcolor="white" stroked="f" style="position:absolute;margin-left:333pt;margin-top:-19.45pt;width:145.05pt;height:41.95pt;mso-position-horizontal-relative:margin" wp14:anchorId="130EAC62">
                 <w10:wrap type="square"/>
                 <v:fill o:detectmouseclick="t" type="solid" color2="black"/>
                 <v:stroke color="#3465a4" weight="9360" joinstyle="round" endcap="flat"/>
@@ -4074,9 +4029,9 @@
                   <wp:posOffset>4191635</wp:posOffset>
                 </wp:positionH>
                 <wp:positionV relativeFrom="paragraph">
-                  <wp:posOffset>-150495</wp:posOffset>
+                  <wp:posOffset>-149225</wp:posOffset>
                 </wp:positionV>
-                <wp:extent cx="1842770" cy="534035"/>
+                <wp:extent cx="1843405" cy="534035"/>
                 <wp:effectExtent l="0" t="0" r="27940" b="21590"/>
                 <wp:wrapNone/>
                 <wp:docPr id="10" name="Caixa de Texto 2"/>
@@ -4087,7 +4042,7 @@
                       <wps:spPr>
                         <a:xfrm>
                           <a:off x="0" y="0"/>
-                          <a:ext cx="1842120" cy="533520"/>
+                          <a:ext cx="1842840" cy="533520"/>
                         </a:xfrm>
                         <a:prstGeom prst="rect">
                           <a:avLst/>
@@ -4139,7 +4094,7 @@
           </mc:Choice>
           <mc:Fallback>
             <w:pict>
-              <v:rect id="shape_0" ID="Caixa de Texto 2" fillcolor="white" stroked="f" style="position:absolute;margin-left:330.05pt;margin-top:-11.85pt;width:145pt;height:41.95pt;mso-position-horizontal-relative:margin" wp14:anchorId="6652C1CF">
+              <v:rect id="shape_0" ID="Caixa de Texto 2" fillcolor="white" stroked="f" style="position:absolute;margin-left:330.05pt;margin-top:-11.75pt;width:145.05pt;height:41.95pt;mso-position-horizontal-relative:margin" wp14:anchorId="6652C1CF">
                 <w10:wrap type="square"/>
                 <v:fill o:detectmouseclick="t" type="solid" color2="black"/>
                 <v:stroke color="#3465a4" weight="9360" joinstyle="round" endcap="flat"/>
@@ -4206,28 +4161,7 @@
           <w:rFonts w:cs="Times New Roman"/>
           <w:szCs w:val="24"/>
         </w:rPr>
-        <w:t>REZENDE</w:t>
-      </w:r>
-      <w:r>
-        <w:rPr>
-          <w:rFonts w:cs="Times New Roman"/>
-          <w:szCs w:val="24"/>
-        </w:rPr>
-        <w:t xml:space="preserve">, </w:t>
-      </w:r>
-      <w:r>
-        <w:rPr>
-          <w:rFonts w:cs="Times New Roman"/>
-          <w:szCs w:val="24"/>
-        </w:rPr>
-        <w:t>João N. A</w:t>
-      </w:r>
-      <w:r>
-        <w:rPr>
-          <w:rFonts w:cs="Times New Roman"/>
-          <w:szCs w:val="24"/>
-        </w:rPr>
-        <w:t xml:space="preserve">. </w:t>
+        <w:t xml:space="preserve">REZENDE, João N. A. </w:t>
       </w:r>
       <w:r>
         <w:rPr>
@@ -4242,63 +4176,7 @@
           <w:rFonts w:cs="Times New Roman"/>
           <w:szCs w:val="24"/>
         </w:rPr>
-        <w:t>. 40 p. 2018. Trabalho de Conclusão de Curso (</w:t>
-      </w:r>
-      <w:r>
-        <w:rPr>
-          <w:rFonts w:cs="Times New Roman"/>
-          <w:szCs w:val="24"/>
-        </w:rPr>
-        <w:t>Licenciado em Filosofia</w:t>
-      </w:r>
-      <w:r>
-        <w:rPr>
-          <w:rFonts w:cs="Times New Roman"/>
-          <w:szCs w:val="24"/>
-        </w:rPr>
-        <w:t>). Universidade Federal de São João del-Rei, S</w:t>
-      </w:r>
-      <w:r>
-        <w:rPr>
-          <w:rFonts w:cs="Times New Roman"/>
-          <w:szCs w:val="24"/>
-        </w:rPr>
-        <w:t>ao José do Rio Preto</w:t>
-      </w:r>
-      <w:r>
-        <w:rPr>
-          <w:rFonts w:cs="Times New Roman"/>
-          <w:szCs w:val="24"/>
-        </w:rPr>
-        <w:t xml:space="preserve">, </w:t>
-      </w:r>
-      <w:r>
-        <w:rPr>
-          <w:rFonts w:cs="Times New Roman"/>
-          <w:szCs w:val="24"/>
-        </w:rPr>
-        <w:t>SP</w:t>
-      </w:r>
-      <w:r>
-        <w:rPr>
-          <w:rFonts w:cs="Times New Roman"/>
-          <w:szCs w:val="24"/>
-        </w:rPr>
-        <w:t>, 20</w:t>
-      </w:r>
-      <w:r>
-        <w:rPr>
-          <w:rFonts w:cs="Times New Roman"/>
-          <w:szCs w:val="24"/>
-        </w:rPr>
-        <w:t>22</w:t>
-      </w:r>
-      <w:r>
-        <w:rPr>
-          <w:rFonts w:cs="Times New Roman"/>
-          <w:szCs w:val="24"/>
-        </w:rPr>
-        <w:t>.</w:t>
+        <w:t>. 40 p. 2018. Trabalho de Conclusão de Curso (Licenciado em Filosofia). Universidade Federal de São João del-Rei, Sao José do Rio Preto, SP, 2022.</w:t>
       </w:r>
     </w:p>
     <w:p>
@@ -4428,9 +4306,9 @@
                   <wp:posOffset>4135755</wp:posOffset>
                 </wp:positionH>
                 <wp:positionV relativeFrom="paragraph">
-                  <wp:posOffset>-166370</wp:posOffset>
+                  <wp:posOffset>-165100</wp:posOffset>
                 </wp:positionV>
-                <wp:extent cx="1842770" cy="534035"/>
+                <wp:extent cx="1843405" cy="534035"/>
                 <wp:effectExtent l="0" t="0" r="27940" b="21590"/>
                 <wp:wrapNone/>
                 <wp:docPr id="12" name="Caixa de Texto 2"/>
@@ -4441,7 +4319,7 @@
                       <wps:spPr>
                         <a:xfrm>
                           <a:off x="0" y="0"/>
-                          <a:ext cx="1842120" cy="533520"/>
+                          <a:ext cx="1842840" cy="533520"/>
                         </a:xfrm>
                         <a:prstGeom prst="rect">
                           <a:avLst/>
@@ -4493,7 +4371,7 @@
           </mc:Choice>
           <mc:Fallback>
             <w:pict>
-              <v:rect id="shape_0" ID="Caixa de Texto 2" fillcolor="white" stroked="f" style="position:absolute;margin-left:325.65pt;margin-top:-13.1pt;width:145pt;height:41.95pt;mso-position-horizontal-relative:margin" wp14:anchorId="1AB8F4AE">
+              <v:rect id="shape_0" ID="Caixa de Texto 2" fillcolor="white" stroked="f" style="position:absolute;margin-left:325.65pt;margin-top:-13pt;width:145.05pt;height:41.95pt;mso-position-horizontal-relative:margin" wp14:anchorId="1AB8F4AE">
                 <w10:wrap type="square"/>
                 <v:fill o:detectmouseclick="t" type="solid" color2="black"/>
                 <v:stroke color="#3465a4" weight="9360" joinstyle="round" endcap="flat"/>
@@ -4608,21 +4486,63 @@
           <w:rFonts w:cs="Times New Roman"/>
           <w:szCs w:val="24"/>
         </w:rPr>
-        <w:t>REZENDE</w:t>
-      </w:r>
-      <w:r>
-        <w:rPr>
-          <w:rFonts w:cs="Times New Roman"/>
-          <w:szCs w:val="24"/>
-        </w:rPr>
-        <w:t xml:space="preserve">, </w:t>
-      </w:r>
-      <w:r>
-        <w:rPr>
-          <w:rFonts w:cs="Times New Roman"/>
-          <w:szCs w:val="24"/>
-        </w:rPr>
-        <w:t>João N. A</w:t>
+        <w:t xml:space="preserve">REZENDE, João N. A. </w:t>
+      </w:r>
+      <w:r>
+        <w:rPr>
+          <w:rFonts w:cs="Times New Roman"/>
+          <w:b/>
+          <w:szCs w:val="24"/>
+        </w:rPr>
+        <w:t>Clínica, uma abordagem filosófica</w:t>
+      </w:r>
+      <w:r>
+        <w:rPr>
+          <w:rFonts w:cs="Times New Roman"/>
+          <w:szCs w:val="24"/>
+        </w:rPr>
+        <w:t>. 40 p. 2018. Trabalho de Conclusão de Curso (Licenciado em Filosofia). Universidade Federal de São João del-Rei, Sao José do Rio Preto, SP, 2022.</w:t>
+      </w:r>
+    </w:p>
+    <w:p>
+      <w:pPr>
+        <w:pStyle w:val="Normal"/>
+        <w:spacing w:lineRule="auto" w:line="240"/>
+        <w:ind w:hanging="0"/>
+        <w:jc w:val="center"/>
+        <w:rPr>
+          <w:rFonts w:cs="Times New Roman"/>
+          <w:szCs w:val="24"/>
+        </w:rPr>
+      </w:pPr>
+      <w:r>
+        <w:rPr>
+          <w:rFonts w:cs="Times New Roman"/>
+          <w:szCs w:val="24"/>
+        </w:rPr>
+      </w:r>
+    </w:p>
+    <w:p>
+      <w:pPr>
+        <w:pStyle w:val="Normal"/>
+        <w:spacing w:lineRule="auto" w:line="240"/>
+        <w:ind w:hanging="0"/>
+        <w:rPr/>
+      </w:pPr>
+      <w:r>
+        <w:rPr>
+          <w:rFonts w:cs="Times New Roman"/>
+          <w:szCs w:val="24"/>
+        </w:rPr>
+        <w:t>REZENDE, João N. A. .</w:t>
+      </w:r>
+      <w:r>
+        <w:rPr>
+          <w:rFonts w:cs="Times New Roman"/>
+          <w:b/>
+          <w:szCs w:val="24"/>
+        </w:rPr>
+        <w:t xml:space="preserve">Clinical, a philosophical approach </w:t>
       </w:r>
       <w:r>
         <w:rPr>
@@ -4634,215 +4554,17 @@
       <w:r>
         <w:rPr>
           <w:rFonts w:cs="Times New Roman"/>
-          <w:b/>
-          <w:szCs w:val="24"/>
-        </w:rPr>
-        <w:t>Clínica, uma abordagem filosófica</w:t>
-      </w:r>
-      <w:r>
-        <w:rPr>
-          <w:rFonts w:cs="Times New Roman"/>
-          <w:szCs w:val="24"/>
-        </w:rPr>
-        <w:t>. 40 p. 2018. Trabalho de Conclusão de Curso (</w:t>
-      </w:r>
-      <w:r>
-        <w:rPr>
-          <w:rFonts w:cs="Times New Roman"/>
-          <w:szCs w:val="24"/>
-        </w:rPr>
-        <w:t>Licenciado em Filosofia</w:t>
-      </w:r>
-      <w:r>
-        <w:rPr>
-          <w:rFonts w:cs="Times New Roman"/>
-          <w:szCs w:val="24"/>
-        </w:rPr>
-        <w:t>). Universidade Federal de São João del-Rei, S</w:t>
-      </w:r>
-      <w:r>
-        <w:rPr>
-          <w:rFonts w:cs="Times New Roman"/>
-          <w:szCs w:val="24"/>
-        </w:rPr>
-        <w:t>ao José do Rio Preto</w:t>
-      </w:r>
-      <w:r>
-        <w:rPr>
-          <w:rFonts w:cs="Times New Roman"/>
-          <w:szCs w:val="24"/>
-        </w:rPr>
-        <w:t xml:space="preserve">, </w:t>
-      </w:r>
-      <w:r>
-        <w:rPr>
-          <w:rFonts w:cs="Times New Roman"/>
-          <w:szCs w:val="24"/>
-        </w:rPr>
-        <w:t>SP</w:t>
-      </w:r>
-      <w:r>
-        <w:rPr>
-          <w:rFonts w:cs="Times New Roman"/>
-          <w:szCs w:val="24"/>
-        </w:rPr>
-        <w:t>, 20</w:t>
-      </w:r>
-      <w:r>
-        <w:rPr>
-          <w:rFonts w:cs="Times New Roman"/>
-          <w:szCs w:val="24"/>
-        </w:rPr>
-        <w:t>22</w:t>
-      </w:r>
-      <w:r>
-        <w:rPr>
-          <w:rFonts w:cs="Times New Roman"/>
-          <w:szCs w:val="24"/>
-        </w:rPr>
-        <w:t>.</w:t>
-      </w:r>
-    </w:p>
-    <w:p>
-      <w:pPr>
-        <w:pStyle w:val="Normal"/>
-        <w:spacing w:lineRule="auto" w:line="240"/>
-        <w:ind w:hanging="0"/>
-        <w:jc w:val="center"/>
-        <w:rPr>
-          <w:rFonts w:cs="Times New Roman"/>
-          <w:szCs w:val="24"/>
-        </w:rPr>
-      </w:pPr>
-      <w:r>
-        <w:rPr>
-          <w:rFonts w:cs="Times New Roman"/>
-          <w:szCs w:val="24"/>
-        </w:rPr>
-      </w:r>
-    </w:p>
-    <w:p>
-      <w:pPr>
-        <w:pStyle w:val="Normal"/>
-        <w:spacing w:lineRule="auto" w:line="240"/>
-        <w:ind w:hanging="0"/>
-        <w:rPr/>
-      </w:pPr>
-      <w:r>
-        <w:rPr>
-          <w:rFonts w:cs="Times New Roman"/>
-          <w:szCs w:val="24"/>
-        </w:rPr>
-        <w:t>REZENDE</w:t>
-      </w:r>
-      <w:r>
-        <w:rPr>
-          <w:rFonts w:cs="Times New Roman"/>
-          <w:szCs w:val="24"/>
-        </w:rPr>
-        <w:t xml:space="preserve">, </w:t>
-      </w:r>
-      <w:r>
-        <w:rPr>
-          <w:rFonts w:cs="Times New Roman"/>
-          <w:szCs w:val="24"/>
-        </w:rPr>
-        <w:t>João N. A</w:t>
-      </w:r>
-      <w:r>
-        <w:rPr>
-          <w:rFonts w:cs="Times New Roman"/>
-          <w:szCs w:val="24"/>
-        </w:rPr>
-        <w:t>. .</w:t>
-      </w:r>
-      <w:r>
-        <w:rPr>
-          <w:rFonts w:cs="Times New Roman"/>
-          <w:b/>
-          <w:szCs w:val="24"/>
-        </w:rPr>
-        <w:t xml:space="preserve">Clinical, a philosophical approach </w:t>
-      </w:r>
-      <w:r>
-        <w:rPr>
-          <w:rFonts w:cs="Times New Roman"/>
-          <w:szCs w:val="24"/>
-        </w:rPr>
-        <w:t xml:space="preserve">. </w:t>
-      </w:r>
-      <w:r>
-        <w:rPr>
-          <w:rFonts w:cs="Times New Roman"/>
           <w:szCs w:val="24"/>
           <w:lang w:val="en-US"/>
         </w:rPr>
-        <w:t>40 p. 2018. Final Paper (</w:t>
-      </w:r>
-      <w:r>
-        <w:rPr>
-          <w:rFonts w:cs="Times New Roman"/>
-          <w:szCs w:val="24"/>
-          <w:lang w:val="en-US"/>
-        </w:rPr>
-        <w:t>graduate in  Philosophy</w:t>
-      </w:r>
-      <w:r>
-        <w:rPr>
-          <w:rFonts w:cs="Times New Roman"/>
-          <w:szCs w:val="24"/>
-          <w:lang w:val="en-US"/>
-        </w:rPr>
-        <w:t xml:space="preserve">). </w:t>
-      </w:r>
-      <w:r>
-        <w:rPr>
-          <w:rFonts w:cs="Times New Roman"/>
-          <w:szCs w:val="24"/>
-        </w:rPr>
-        <w:t>Federal University of São João del-Rei, Sã</w:t>
-      </w:r>
-      <w:r>
-        <w:rPr>
-          <w:rFonts w:cs="Times New Roman"/>
-          <w:szCs w:val="24"/>
-        </w:rPr>
-        <w:t>o José do Rio Preto</w:t>
-      </w:r>
-      <w:r>
-        <w:rPr>
-          <w:rFonts w:cs="Times New Roman"/>
-          <w:szCs w:val="24"/>
-        </w:rPr>
-        <w:t xml:space="preserve">, </w:t>
-      </w:r>
-      <w:r>
-        <w:rPr>
-          <w:rFonts w:cs="Times New Roman"/>
-          <w:szCs w:val="24"/>
-        </w:rPr>
-        <w:t>SP</w:t>
-      </w:r>
-      <w:r>
-        <w:rPr>
-          <w:rFonts w:cs="Times New Roman"/>
-          <w:szCs w:val="24"/>
-        </w:rPr>
-        <w:t>, 20</w:t>
-      </w:r>
-      <w:r>
-        <w:rPr>
-          <w:rFonts w:cs="Times New Roman"/>
-          <w:szCs w:val="24"/>
-        </w:rPr>
-        <w:t>22</w:t>
-      </w:r>
-      <w:r>
-        <w:rPr>
-          <w:rFonts w:cs="Times New Roman"/>
-          <w:szCs w:val="24"/>
-        </w:rPr>
-        <w:t>.</w:t>
+        <w:t xml:space="preserve">40 p. 2018. Final Paper (graduate in  Philosophy). </w:t>
+      </w:r>
+      <w:r>
+        <w:rPr>
+          <w:rFonts w:cs="Times New Roman"/>
+          <w:szCs w:val="24"/>
+        </w:rPr>
+        <w:t>Federal University of São João del-Rei, São José do Rio Preto, SP, 2022.</w:t>
       </w:r>
     </w:p>
     <w:p>
@@ -4977,9 +4699,9 @@
                   <wp:posOffset>4165600</wp:posOffset>
                 </wp:positionH>
                 <wp:positionV relativeFrom="paragraph">
-                  <wp:posOffset>-204470</wp:posOffset>
+                  <wp:posOffset>-203200</wp:posOffset>
                 </wp:positionV>
-                <wp:extent cx="1842770" cy="534035"/>
+                <wp:extent cx="1843405" cy="534035"/>
                 <wp:effectExtent l="0" t="0" r="27940" b="21590"/>
                 <wp:wrapNone/>
                 <wp:docPr id="14" name="Caixa de Texto 2"/>
@@ -4990,7 +4712,7 @@
                       <wps:spPr>
                         <a:xfrm>
                           <a:off x="0" y="0"/>
-                          <a:ext cx="1842120" cy="533520"/>
+                          <a:ext cx="1842840" cy="533520"/>
                         </a:xfrm>
                         <a:prstGeom prst="rect">
                           <a:avLst/>
@@ -5062,7 +4784,7 @@
           </mc:Choice>
           <mc:Fallback>
             <w:pict>
-              <v:rect id="shape_0" ID="Caixa de Texto 2" fillcolor="white" stroked="f" style="position:absolute;margin-left:328pt;margin-top:-16.1pt;width:145pt;height:41.95pt;mso-position-horizontal-relative:margin" wp14:anchorId="4F3B99BE">
+              <v:rect id="shape_0" ID="Caixa de Texto 2" fillcolor="white" stroked="f" style="position:absolute;margin-left:328pt;margin-top:-16pt;width:145.05pt;height:41.95pt;mso-position-horizontal-relative:margin" wp14:anchorId="4F3B99BE">
                 <w10:wrap type="square"/>
                 <v:fill o:detectmouseclick="t" type="solid" color2="black"/>
                 <v:stroke color="#3465a4" weight="9360" joinstyle="round" endcap="flat"/>
@@ -5544,7 +5266,7 @@
                 <wp:positionV relativeFrom="paragraph">
                   <wp:posOffset>709930</wp:posOffset>
                 </wp:positionV>
-                <wp:extent cx="5877560" cy="1382395"/>
+                <wp:extent cx="5878195" cy="1383030"/>
                 <wp:effectExtent l="0" t="0" r="11430" b="10795"/>
                 <wp:wrapSquare wrapText="bothSides"/>
                 <wp:docPr id="16" name="Caixa de texto 9"/>
@@ -5555,7 +5277,7 @@
                       <wps:spPr>
                         <a:xfrm>
                           <a:off x="0" y="0"/>
-                          <a:ext cx="5877000" cy="1381680"/>
+                          <a:ext cx="5877720" cy="1382400"/>
                         </a:xfrm>
                         <a:prstGeom prst="rect">
                           <a:avLst/>
@@ -5619,7 +5341,7 @@
           </mc:Choice>
           <mc:Fallback>
             <w:pict>
-              <v:rect id="shape_0" ID="Caixa de texto 9" fillcolor="white" stroked="t" style="position:absolute;margin-left:-11.05pt;margin-top:55.9pt;width:462.7pt;height:108.75pt" wp14:anchorId="42A02718">
+              <v:rect id="shape_0" ID="Caixa de texto 9" fillcolor="white" stroked="t" style="position:absolute;margin-left:-11.05pt;margin-top:55.9pt;width:462.75pt;height:108.8pt" wp14:anchorId="42A02718">
                 <w10:wrap type="square"/>
                 <v:fill o:detectmouseclick="t" type="solid" color2="black"/>
                 <v:stroke color="#3333ff" weight="12600" joinstyle="miter" endcap="flat"/>
@@ -5682,7 +5404,7 @@
                 <wp:positionV relativeFrom="paragraph">
                   <wp:posOffset>-370205</wp:posOffset>
                 </wp:positionV>
-                <wp:extent cx="1842770" cy="532765"/>
+                <wp:extent cx="1843405" cy="532765"/>
                 <wp:effectExtent l="0" t="0" r="27940" b="21590"/>
                 <wp:wrapNone/>
                 <wp:docPr id="18" name="Caixa de Texto 2"/>
@@ -5693,7 +5415,7 @@
                       <wps:spPr>
                         <a:xfrm>
                           <a:off x="0" y="0"/>
-                          <a:ext cx="1842120" cy="532080"/>
+                          <a:ext cx="1842840" cy="532080"/>
                         </a:xfrm>
                         <a:prstGeom prst="rect">
                           <a:avLst/>
@@ -5762,7 +5484,7 @@
           </mc:Choice>
           <mc:Fallback>
             <w:pict>
-              <v:rect id="shape_0" ID="Caixa de Texto 2" fillcolor="white" stroked="f" style="position:absolute;margin-left:328pt;margin-top:-29.15pt;width:145pt;height:41.85pt;mso-position-horizontal-relative:margin" wp14:anchorId="5A81104F">
+              <v:rect id="shape_0" ID="Caixa de Texto 2" fillcolor="white" stroked="f" style="position:absolute;margin-left:328pt;margin-top:-29.15pt;width:145.05pt;height:41.85pt;mso-position-horizontal-relative:margin" wp14:anchorId="5A81104F">
                 <w10:wrap type="square"/>
                 <v:fill o:detectmouseclick="t" type="solid" color2="black"/>
                 <v:stroke color="#3465a4" weight="9360" joinstyle="round" endcap="flat"/>
@@ -6061,9 +5783,9 @@
                   <wp:posOffset>4165600</wp:posOffset>
                 </wp:positionH>
                 <wp:positionV relativeFrom="paragraph">
-                  <wp:posOffset>-191770</wp:posOffset>
+                  <wp:posOffset>-190500</wp:posOffset>
                 </wp:positionV>
-                <wp:extent cx="1842770" cy="534035"/>
+                <wp:extent cx="1843405" cy="534035"/>
                 <wp:effectExtent l="0" t="0" r="27940" b="21590"/>
                 <wp:wrapNone/>
                 <wp:docPr id="20" name="Caixa de Texto 2"/>
@@ -6074,7 +5796,7 @@
                       <wps:spPr>
                         <a:xfrm>
                           <a:off x="0" y="0"/>
-                          <a:ext cx="1842120" cy="533520"/>
+                          <a:ext cx="1842840" cy="533520"/>
                         </a:xfrm>
                         <a:prstGeom prst="rect">
                           <a:avLst/>
@@ -6146,7 +5868,7 @@
           </mc:Choice>
           <mc:Fallback>
             <w:pict>
-              <v:rect id="shape_0" ID="Caixa de Texto 2" fillcolor="white" stroked="f" style="position:absolute;margin-left:328pt;margin-top:-15.1pt;width:145pt;height:41.95pt;mso-position-horizontal-relative:margin" wp14:anchorId="6ABFD42E">
+              <v:rect id="shape_0" ID="Caixa de Texto 2" fillcolor="white" stroked="f" style="position:absolute;margin-left:328pt;margin-top:-15pt;width:145.05pt;height:41.95pt;mso-position-horizontal-relative:margin" wp14:anchorId="6ABFD42E">
                 <w10:wrap type="square"/>
                 <v:fill o:detectmouseclick="t" type="solid" color2="black"/>
                 <v:stroke color="#3465a4" weight="9360" joinstyle="round" endcap="flat"/>
@@ -6383,9 +6105,9 @@
                   <wp:posOffset>4359275</wp:posOffset>
                 </wp:positionH>
                 <wp:positionV relativeFrom="paragraph">
-                  <wp:posOffset>-207010</wp:posOffset>
+                  <wp:posOffset>-205740</wp:posOffset>
                 </wp:positionV>
-                <wp:extent cx="1842770" cy="534035"/>
+                <wp:extent cx="1843405" cy="534035"/>
                 <wp:effectExtent l="0" t="0" r="27940" b="21590"/>
                 <wp:wrapNone/>
                 <wp:docPr id="22" name="Caixa de Texto 2"/>
@@ -6396,7 +6118,7 @@
                       <wps:spPr>
                         <a:xfrm>
                           <a:off x="0" y="0"/>
-                          <a:ext cx="1842120" cy="533520"/>
+                          <a:ext cx="1842840" cy="533520"/>
                         </a:xfrm>
                         <a:prstGeom prst="rect">
                           <a:avLst/>
@@ -6468,7 +6190,7 @@
           </mc:Choice>
           <mc:Fallback>
             <w:pict>
-              <v:rect id="shape_0" ID="Caixa de Texto 2" fillcolor="white" stroked="f" style="position:absolute;margin-left:343.25pt;margin-top:-16.3pt;width:145pt;height:41.95pt;mso-position-horizontal-relative:margin" wp14:anchorId="7C474B96">
+              <v:rect id="shape_0" ID="Caixa de Texto 2" fillcolor="white" stroked="f" style="position:absolute;margin-left:343.25pt;margin-top:-16.2pt;width:145.05pt;height:41.95pt;mso-position-horizontal-relative:margin" wp14:anchorId="7C474B96">
                 <w10:wrap type="square"/>
                 <v:fill o:detectmouseclick="t" type="solid" color2="black"/>
                 <v:stroke color="#3465a4" weight="9360" joinstyle="round" endcap="flat"/>
@@ -6619,7 +6341,7 @@
                 <wp:positionV relativeFrom="paragraph">
                   <wp:posOffset>365760</wp:posOffset>
                 </wp:positionV>
-                <wp:extent cx="5746115" cy="513715"/>
+                <wp:extent cx="5746750" cy="514350"/>
                 <wp:effectExtent l="0" t="0" r="28575" b="22225"/>
                 <wp:wrapSquare wrapText="bothSides"/>
                 <wp:docPr id="24" name="Caixa de texto 22"/>
@@ -6630,7 +6352,7 @@
                       <wps:spPr>
                         <a:xfrm>
                           <a:off x="0" y="0"/>
-                          <a:ext cx="5745600" cy="513000"/>
+                          <a:ext cx="5745960" cy="513720"/>
                         </a:xfrm>
                         <a:prstGeom prst="rect">
                           <a:avLst/>
@@ -6682,7 +6404,7 @@
           </mc:Choice>
           <mc:Fallback>
             <w:pict>
-              <v:rect id="shape_0" ID="Caixa de texto 22" fillcolor="white" stroked="t" style="position:absolute;margin-left:0pt;margin-top:28.8pt;width:452.35pt;height:40.35pt;mso-position-horizontal:left;mso-position-horizontal-relative:margin" wp14:anchorId="2C8F0446">
+              <v:rect id="shape_0" ID="Caixa de texto 22" fillcolor="white" stroked="t" style="position:absolute;margin-left:0pt;margin-top:28.8pt;width:452.4pt;height:40.4pt;mso-position-horizontal:left;mso-position-horizontal-relative:margin" wp14:anchorId="2C8F0446">
                 <w10:wrap type="square"/>
                 <v:fill o:detectmouseclick="t" type="solid" color2="black"/>
                 <v:stroke color="#3333ff" weight="12600" joinstyle="miter" endcap="flat"/>
@@ -6766,7 +6488,7 @@
                 <wp:positionV relativeFrom="paragraph">
                   <wp:posOffset>-301625</wp:posOffset>
                 </wp:positionV>
-                <wp:extent cx="1842770" cy="357505"/>
+                <wp:extent cx="1843405" cy="357505"/>
                 <wp:effectExtent l="0" t="0" r="27940" b="21590"/>
                 <wp:wrapNone/>
                 <wp:docPr id="26" name="Caixa de Texto 2"/>
@@ -6777,7 +6499,7 @@
                       <wps:spPr>
                         <a:xfrm>
                           <a:off x="0" y="0"/>
-                          <a:ext cx="1842120" cy="356760"/>
+                          <a:ext cx="1842840" cy="356760"/>
                         </a:xfrm>
                         <a:prstGeom prst="rect">
                           <a:avLst/>
@@ -6826,7 +6548,7 @@
           </mc:Choice>
           <mc:Fallback>
             <w:pict>
-              <v:rect id="shape_0" ID="Caixa de Texto 2" fillcolor="white" stroked="f" style="position:absolute;margin-left:322pt;margin-top:-23.75pt;width:145pt;height:28.05pt;mso-position-horizontal-relative:margin" wp14:anchorId="7B027996">
+              <v:rect id="shape_0" ID="Caixa de Texto 2" fillcolor="white" stroked="f" style="position:absolute;margin-left:322pt;margin-top:-23.75pt;width:145.05pt;height:28.05pt;mso-position-horizontal-relative:margin" wp14:anchorId="7B027996">
                 <w10:wrap type="square"/>
                 <v:fill o:detectmouseclick="t" type="solid" color2="black"/>
                 <v:stroke color="#3465a4" weight="9360" joinstyle="round" endcap="flat"/>
@@ -6917,7 +6639,7 @@
           <w:docPartGallery w:val="Table of Contents"/>
           <w:docPartUnique w:val="true"/>
         </w:docPartObj>
-        <w:id w:val="2132236614"/>
+        <w:id w:val="1688219848"/>
       </w:sdtPr>
       <w:sdtContent>
         <w:p>
@@ -8383,13 +8105,13 @@
         </w:numPr>
         <w:rPr/>
       </w:pPr>
-      <w:bookmarkStart w:id="3" w:name="_Toc508544832"/>
-      <w:bookmarkStart w:id="4" w:name="_Toc508544987"/>
-      <w:bookmarkStart w:id="5" w:name="_Toc508545122"/>
+      <w:bookmarkStart w:id="3" w:name="_Toc508809408"/>
+      <w:bookmarkStart w:id="4" w:name="_Toc508545774"/>
+      <w:bookmarkStart w:id="5" w:name="_Toc508545543"/>
       <w:bookmarkStart w:id="6" w:name="_Toc508545385"/>
-      <w:bookmarkStart w:id="7" w:name="_Toc508545543"/>
-      <w:bookmarkStart w:id="8" w:name="_Toc508545774"/>
-      <w:bookmarkStart w:id="9" w:name="_Toc508809408"/>
+      <w:bookmarkStart w:id="7" w:name="_Toc508545122"/>
+      <w:bookmarkStart w:id="8" w:name="_Toc508544987"/>
+      <w:bookmarkStart w:id="9" w:name="_Toc508544832"/>
       <w:bookmarkEnd w:id="3"/>
       <w:bookmarkEnd w:id="4"/>
       <w:bookmarkEnd w:id="5"/>
@@ -8437,6 +8159,16 @@
       </w:pPr>
       <w:r>
         <w:rPr/>
+        <w:t>Por mais humanista que seja a formação do homem ela sempre ...</w:t>
+      </w:r>
+    </w:p>
+    <w:p>
+      <w:pPr>
+        <w:pStyle w:val="Normal"/>
+        <w:rPr/>
+      </w:pPr>
+      <w:r>
+        <w:rPr/>
       </w:r>
     </w:p>
     <w:p>
@@ -8637,13 +8369,13 @@
         </w:numPr>
         <w:rPr/>
       </w:pPr>
-      <w:bookmarkStart w:id="10" w:name="_Toc508544833"/>
-      <w:bookmarkStart w:id="11" w:name="_Toc508544988"/>
-      <w:bookmarkStart w:id="12" w:name="_Toc508545123"/>
+      <w:bookmarkStart w:id="10" w:name="_Toc508809409"/>
+      <w:bookmarkStart w:id="11" w:name="_Toc508545775"/>
+      <w:bookmarkStart w:id="12" w:name="_Toc508545544"/>
       <w:bookmarkStart w:id="13" w:name="_Toc508545386"/>
-      <w:bookmarkStart w:id="14" w:name="_Toc508545544"/>
-      <w:bookmarkStart w:id="15" w:name="_Toc508545775"/>
-      <w:bookmarkStart w:id="16" w:name="_Toc508809409"/>
+      <w:bookmarkStart w:id="14" w:name="_Toc508545123"/>
+      <w:bookmarkStart w:id="15" w:name="_Toc508544988"/>
+      <w:bookmarkStart w:id="16" w:name="_Toc508544833"/>
       <w:bookmarkEnd w:id="10"/>
       <w:bookmarkEnd w:id="11"/>
       <w:bookmarkEnd w:id="12"/>
@@ -8720,14 +8452,14 @@
         </w:numPr>
         <w:rPr/>
       </w:pPr>
-      <w:bookmarkStart w:id="17" w:name="_Toc508544834"/>
-      <w:bookmarkStart w:id="18" w:name="_Toc508544989"/>
-      <w:bookmarkStart w:id="19" w:name="_Toc508545124"/>
-      <w:bookmarkStart w:id="20" w:name="_Toc508545387"/>
-      <w:bookmarkStart w:id="21" w:name="_Toc508545545"/>
-      <w:bookmarkStart w:id="22" w:name="_Toc508545776"/>
-      <w:bookmarkStart w:id="23" w:name="_Toc508809410"/>
-      <w:bookmarkStart w:id="24" w:name="_Toc507357438"/>
+      <w:bookmarkStart w:id="17" w:name="_Toc507357438"/>
+      <w:bookmarkStart w:id="18" w:name="_Toc508809410"/>
+      <w:bookmarkStart w:id="19" w:name="_Toc508545776"/>
+      <w:bookmarkStart w:id="20" w:name="_Toc508545545"/>
+      <w:bookmarkStart w:id="21" w:name="_Toc508545387"/>
+      <w:bookmarkStart w:id="22" w:name="_Toc508545124"/>
+      <w:bookmarkStart w:id="23" w:name="_Toc508544989"/>
+      <w:bookmarkStart w:id="24" w:name="_Toc508544834"/>
       <w:r>
         <w:rPr/>
         <w:t>ORGANIZAÇÃO DA ESTRUTURA</w:t>
@@ -9099,14 +8831,14 @@
         </w:numPr>
         <w:rPr/>
       </w:pPr>
-      <w:bookmarkStart w:id="26" w:name="_Toc508544835"/>
-      <w:bookmarkStart w:id="27" w:name="_Toc508544990"/>
-      <w:bookmarkStart w:id="28" w:name="_Toc508545125"/>
-      <w:bookmarkStart w:id="29" w:name="_Toc508545388"/>
-      <w:bookmarkStart w:id="30" w:name="_Toc508545546"/>
-      <w:bookmarkStart w:id="31" w:name="_Toc508545777"/>
-      <w:bookmarkStart w:id="32" w:name="_Toc508809411"/>
-      <w:bookmarkStart w:id="33" w:name="_Toc507357439"/>
+      <w:bookmarkStart w:id="26" w:name="_Toc507357439"/>
+      <w:bookmarkStart w:id="27" w:name="_Toc508809411"/>
+      <w:bookmarkStart w:id="28" w:name="_Toc508545777"/>
+      <w:bookmarkStart w:id="29" w:name="_Toc508545546"/>
+      <w:bookmarkStart w:id="30" w:name="_Toc508545388"/>
+      <w:bookmarkStart w:id="31" w:name="_Toc508545125"/>
+      <w:bookmarkStart w:id="32" w:name="_Toc508544990"/>
+      <w:bookmarkStart w:id="33" w:name="_Toc508544835"/>
       <w:bookmarkEnd w:id="26"/>
       <w:bookmarkEnd w:id="27"/>
       <w:bookmarkEnd w:id="28"/>
@@ -9415,14 +9147,14 @@
         </w:numPr>
         <w:rPr/>
       </w:pPr>
-      <w:bookmarkStart w:id="35" w:name="_Toc507357440"/>
-      <w:bookmarkStart w:id="36" w:name="_Toc508544836"/>
-      <w:bookmarkStart w:id="37" w:name="_Toc508544991"/>
-      <w:bookmarkStart w:id="38" w:name="_Toc508545126"/>
-      <w:bookmarkStart w:id="39" w:name="_Toc508545389"/>
-      <w:bookmarkStart w:id="40" w:name="_Toc508545547"/>
-      <w:bookmarkStart w:id="41" w:name="_Toc508545778"/>
-      <w:bookmarkStart w:id="42" w:name="_Toc508809412"/>
+      <w:bookmarkStart w:id="35" w:name="_Toc508809412"/>
+      <w:bookmarkStart w:id="36" w:name="_Toc508545778"/>
+      <w:bookmarkStart w:id="37" w:name="_Toc508545547"/>
+      <w:bookmarkStart w:id="38" w:name="_Toc508545389"/>
+      <w:bookmarkStart w:id="39" w:name="_Toc508545126"/>
+      <w:bookmarkStart w:id="40" w:name="_Toc508544991"/>
+      <w:bookmarkStart w:id="41" w:name="_Toc508544836"/>
+      <w:bookmarkStart w:id="42" w:name="_Toc507357440"/>
       <w:bookmarkEnd w:id="35"/>
       <w:bookmarkEnd w:id="36"/>
       <w:bookmarkEnd w:id="37"/>
@@ -10542,13 +10274,13 @@
         </w:numPr>
         <w:rPr/>
       </w:pPr>
-      <w:bookmarkStart w:id="49" w:name="_Toc508544837"/>
-      <w:bookmarkStart w:id="50" w:name="_Toc508544992"/>
-      <w:bookmarkStart w:id="51" w:name="_Toc508545127"/>
+      <w:bookmarkStart w:id="49" w:name="_Toc508809416"/>
+      <w:bookmarkStart w:id="50" w:name="_Toc508545779"/>
+      <w:bookmarkStart w:id="51" w:name="_Toc508545548"/>
       <w:bookmarkStart w:id="52" w:name="_Toc508545390"/>
-      <w:bookmarkStart w:id="53" w:name="_Toc508545548"/>
-      <w:bookmarkStart w:id="54" w:name="_Toc508545779"/>
-      <w:bookmarkStart w:id="55" w:name="_Toc508809416"/>
+      <w:bookmarkStart w:id="53" w:name="_Toc508545127"/>
+      <w:bookmarkStart w:id="54" w:name="_Toc508544992"/>
+      <w:bookmarkStart w:id="55" w:name="_Toc508544837"/>
       <w:bookmarkEnd w:id="49"/>
       <w:bookmarkEnd w:id="50"/>
       <w:bookmarkEnd w:id="51"/>
@@ -10622,13 +10354,13 @@
         </w:numPr>
         <w:rPr/>
       </w:pPr>
-      <w:bookmarkStart w:id="56" w:name="_Toc508544838"/>
-      <w:bookmarkStart w:id="57" w:name="_Toc508544993"/>
-      <w:bookmarkStart w:id="58" w:name="_Toc508545128"/>
+      <w:bookmarkStart w:id="56" w:name="_Toc508809417"/>
+      <w:bookmarkStart w:id="57" w:name="_Toc508545780"/>
+      <w:bookmarkStart w:id="58" w:name="_Toc508545549"/>
       <w:bookmarkStart w:id="59" w:name="_Toc508545391"/>
-      <w:bookmarkStart w:id="60" w:name="_Toc508545549"/>
-      <w:bookmarkStart w:id="61" w:name="_Toc508545780"/>
-      <w:bookmarkStart w:id="62" w:name="_Toc508809417"/>
+      <w:bookmarkStart w:id="60" w:name="_Toc508545128"/>
+      <w:bookmarkStart w:id="61" w:name="_Toc508544993"/>
+      <w:bookmarkStart w:id="62" w:name="_Toc508544838"/>
       <w:bookmarkEnd w:id="56"/>
       <w:bookmarkEnd w:id="57"/>
       <w:bookmarkEnd w:id="58"/>
@@ -11029,15 +10761,15 @@
         <w:tblLook w:val="04a0" w:noVBand="1" w:noHBand="0" w:lastColumn="0" w:firstColumn="1" w:lastRow="0" w:firstRow="1"/>
       </w:tblPr>
       <w:tblGrid>
-        <w:gridCol w:w="2579"/>
+        <w:gridCol w:w="2578"/>
         <w:gridCol w:w="2378"/>
-        <w:gridCol w:w="2273"/>
+        <w:gridCol w:w="2274"/>
       </w:tblGrid>
       <w:tr>
         <w:trPr/>
         <w:tc>
           <w:tcPr>
-            <w:tcW w:w="2579" w:type="dxa"/>
+            <w:tcW w:w="2578" w:type="dxa"/>
             <w:tcBorders>
               <w:left w:val="nil"/>
               <w:right w:val="nil"/>
@@ -11122,7 +10854,7 @@
         </w:tc>
         <w:tc>
           <w:tcPr>
-            <w:tcW w:w="2273" w:type="dxa"/>
+            <w:tcW w:w="2274" w:type="dxa"/>
             <w:tcBorders>
               <w:left w:val="nil"/>
               <w:right w:val="nil"/>
@@ -11158,7 +10890,7 @@
         <w:trPr/>
         <w:tc>
           <w:tcPr>
-            <w:tcW w:w="2579" w:type="dxa"/>
+            <w:tcW w:w="2578" w:type="dxa"/>
             <w:tcBorders>
               <w:top w:val="nil"/>
               <w:left w:val="nil"/>
@@ -11239,7 +10971,7 @@
         </w:tc>
         <w:tc>
           <w:tcPr>
-            <w:tcW w:w="2273" w:type="dxa"/>
+            <w:tcW w:w="2274" w:type="dxa"/>
             <w:tcBorders>
               <w:top w:val="nil"/>
               <w:left w:val="nil"/>
@@ -11274,7 +11006,7 @@
         <w:trPr/>
         <w:tc>
           <w:tcPr>
-            <w:tcW w:w="2579" w:type="dxa"/>
+            <w:tcW w:w="2578" w:type="dxa"/>
             <w:tcBorders>
               <w:top w:val="nil"/>
               <w:left w:val="nil"/>
@@ -11338,7 +11070,7 @@
         </w:tc>
         <w:tc>
           <w:tcPr>
-            <w:tcW w:w="2273" w:type="dxa"/>
+            <w:tcW w:w="2274" w:type="dxa"/>
             <w:tcBorders>
               <w:top w:val="nil"/>
               <w:left w:val="nil"/>
@@ -11373,7 +11105,7 @@
         <w:trPr/>
         <w:tc>
           <w:tcPr>
-            <w:tcW w:w="2579" w:type="dxa"/>
+            <w:tcW w:w="2578" w:type="dxa"/>
             <w:tcBorders>
               <w:top w:val="nil"/>
               <w:left w:val="nil"/>
@@ -11437,7 +11169,7 @@
         </w:tc>
         <w:tc>
           <w:tcPr>
-            <w:tcW w:w="2273" w:type="dxa"/>
+            <w:tcW w:w="2274" w:type="dxa"/>
             <w:tcBorders>
               <w:top w:val="nil"/>
               <w:left w:val="nil"/>
@@ -11472,7 +11204,7 @@
         <w:trPr/>
         <w:tc>
           <w:tcPr>
-            <w:tcW w:w="2579" w:type="dxa"/>
+            <w:tcW w:w="2578" w:type="dxa"/>
             <w:tcBorders>
               <w:top w:val="nil"/>
               <w:left w:val="nil"/>
@@ -11545,7 +11277,7 @@
         </w:tc>
         <w:tc>
           <w:tcPr>
-            <w:tcW w:w="2273" w:type="dxa"/>
+            <w:tcW w:w="2274" w:type="dxa"/>
             <w:tcBorders>
               <w:top w:val="nil"/>
               <w:left w:val="nil"/>
@@ -11580,7 +11312,7 @@
         <w:trPr/>
         <w:tc>
           <w:tcPr>
-            <w:tcW w:w="2579" w:type="dxa"/>
+            <w:tcW w:w="2578" w:type="dxa"/>
             <w:tcBorders>
               <w:top w:val="nil"/>
               <w:left w:val="nil"/>
@@ -11642,7 +11374,7 @@
         </w:tc>
         <w:tc>
           <w:tcPr>
-            <w:tcW w:w="2273" w:type="dxa"/>
+            <w:tcW w:w="2274" w:type="dxa"/>
             <w:tcBorders>
               <w:top w:val="nil"/>
               <w:left w:val="nil"/>
@@ -11751,13 +11483,13 @@
         </w:numPr>
         <w:rPr/>
       </w:pPr>
-      <w:bookmarkStart w:id="64" w:name="_Toc508544839"/>
-      <w:bookmarkStart w:id="65" w:name="_Toc508544994"/>
-      <w:bookmarkStart w:id="66" w:name="_Toc508545129"/>
+      <w:bookmarkStart w:id="64" w:name="_Toc508809418"/>
+      <w:bookmarkStart w:id="65" w:name="_Toc508545781"/>
+      <w:bookmarkStart w:id="66" w:name="_Toc508545550"/>
       <w:bookmarkStart w:id="67" w:name="_Toc508545392"/>
-      <w:bookmarkStart w:id="68" w:name="_Toc508545550"/>
-      <w:bookmarkStart w:id="69" w:name="_Toc508545781"/>
-      <w:bookmarkStart w:id="70" w:name="_Toc508809418"/>
+      <w:bookmarkStart w:id="68" w:name="_Toc508545129"/>
+      <w:bookmarkStart w:id="69" w:name="_Toc508544994"/>
+      <w:bookmarkStart w:id="70" w:name="_Toc508544839"/>
       <w:bookmarkEnd w:id="64"/>
       <w:bookmarkEnd w:id="65"/>
       <w:bookmarkEnd w:id="66"/>
@@ -11855,13 +11587,13 @@
         </w:numPr>
         <w:rPr/>
       </w:pPr>
-      <w:bookmarkStart w:id="71" w:name="_Toc508544840"/>
-      <w:bookmarkStart w:id="72" w:name="_Toc508544995"/>
-      <w:bookmarkStart w:id="73" w:name="_Toc508545130"/>
+      <w:bookmarkStart w:id="71" w:name="_Toc508809419"/>
+      <w:bookmarkStart w:id="72" w:name="_Toc508545782"/>
+      <w:bookmarkStart w:id="73" w:name="_Toc508545551"/>
       <w:bookmarkStart w:id="74" w:name="_Toc508545393"/>
-      <w:bookmarkStart w:id="75" w:name="_Toc508545551"/>
-      <w:bookmarkStart w:id="76" w:name="_Toc508545782"/>
-      <w:bookmarkStart w:id="77" w:name="_Toc508809419"/>
+      <w:bookmarkStart w:id="75" w:name="_Toc508545130"/>
+      <w:bookmarkStart w:id="76" w:name="_Toc508544995"/>
+      <w:bookmarkStart w:id="77" w:name="_Toc508544840"/>
       <w:bookmarkEnd w:id="71"/>
       <w:bookmarkEnd w:id="72"/>
       <w:bookmarkEnd w:id="73"/>
@@ -12758,13 +12490,13 @@
         </w:numPr>
         <w:rPr/>
       </w:pPr>
-      <w:bookmarkStart w:id="79" w:name="_Toc508544841"/>
-      <w:bookmarkStart w:id="80" w:name="_Toc508544996"/>
-      <w:bookmarkStart w:id="81" w:name="_Toc508545131"/>
+      <w:bookmarkStart w:id="79" w:name="_Toc508809420"/>
+      <w:bookmarkStart w:id="80" w:name="_Toc508545783"/>
+      <w:bookmarkStart w:id="81" w:name="_Toc508545552"/>
       <w:bookmarkStart w:id="82" w:name="_Toc508545394"/>
-      <w:bookmarkStart w:id="83" w:name="_Toc508545552"/>
-      <w:bookmarkStart w:id="84" w:name="_Toc508545783"/>
-      <w:bookmarkStart w:id="85" w:name="_Toc508809420"/>
+      <w:bookmarkStart w:id="83" w:name="_Toc508545131"/>
+      <w:bookmarkStart w:id="84" w:name="_Toc508544996"/>
+      <w:bookmarkStart w:id="85" w:name="_Toc508544841"/>
       <w:bookmarkEnd w:id="79"/>
       <w:bookmarkEnd w:id="80"/>
       <w:bookmarkEnd w:id="81"/>
@@ -12866,13 +12598,13 @@
         <w:spacing w:before="0" w:after="120"/>
         <w:rPr/>
       </w:pPr>
-      <w:bookmarkStart w:id="86" w:name="_Toc508544842"/>
-      <w:bookmarkStart w:id="87" w:name="_Toc508544997"/>
-      <w:bookmarkStart w:id="88" w:name="_Toc508545132"/>
+      <w:bookmarkStart w:id="86" w:name="_Toc508809421"/>
+      <w:bookmarkStart w:id="87" w:name="_Toc508545784"/>
+      <w:bookmarkStart w:id="88" w:name="_Toc508545553"/>
       <w:bookmarkStart w:id="89" w:name="_Toc508545395"/>
-      <w:bookmarkStart w:id="90" w:name="_Toc508545553"/>
-      <w:bookmarkStart w:id="91" w:name="_Toc508545784"/>
-      <w:bookmarkStart w:id="92" w:name="_Toc508809421"/>
+      <w:bookmarkStart w:id="90" w:name="_Toc508545132"/>
+      <w:bookmarkStart w:id="91" w:name="_Toc508544997"/>
+      <w:bookmarkStart w:id="92" w:name="_Toc508544842"/>
       <w:r>
         <w:rPr/>
         <w:t>RESULTADOS E DISCUSSÃO</w:t>
@@ -12997,13 +12729,13 @@
         </w:numPr>
         <w:rPr/>
       </w:pPr>
-      <w:bookmarkStart w:id="93" w:name="_Toc508544843"/>
-      <w:bookmarkStart w:id="94" w:name="_Toc508544998"/>
-      <w:bookmarkStart w:id="95" w:name="_Toc508545133"/>
+      <w:bookmarkStart w:id="93" w:name="_Toc508809422"/>
+      <w:bookmarkStart w:id="94" w:name="_Toc508545785"/>
+      <w:bookmarkStart w:id="95" w:name="_Toc508545554"/>
       <w:bookmarkStart w:id="96" w:name="_Toc508545396"/>
-      <w:bookmarkStart w:id="97" w:name="_Toc508545554"/>
-      <w:bookmarkStart w:id="98" w:name="_Toc508545785"/>
-      <w:bookmarkStart w:id="99" w:name="_Toc508809422"/>
+      <w:bookmarkStart w:id="97" w:name="_Toc508545133"/>
+      <w:bookmarkStart w:id="98" w:name="_Toc508544998"/>
+      <w:bookmarkStart w:id="99" w:name="_Toc508544843"/>
       <w:r>
         <w:rPr/>
         <w:t>CONCLUSÃO</w:t>
@@ -13108,13 +12840,13 @@
         </w:numPr>
         <w:rPr/>
       </w:pPr>
-      <w:bookmarkStart w:id="100" w:name="_Toc508544844"/>
-      <w:bookmarkStart w:id="101" w:name="_Toc508544999"/>
-      <w:bookmarkStart w:id="102" w:name="_Toc508545134"/>
+      <w:bookmarkStart w:id="100" w:name="_Toc508809423"/>
+      <w:bookmarkStart w:id="101" w:name="_Toc508545786"/>
+      <w:bookmarkStart w:id="102" w:name="_Toc508545555"/>
       <w:bookmarkStart w:id="103" w:name="_Toc508545397"/>
-      <w:bookmarkStart w:id="104" w:name="_Toc508545555"/>
-      <w:bookmarkStart w:id="105" w:name="_Toc508545786"/>
-      <w:bookmarkStart w:id="106" w:name="_Toc508809423"/>
+      <w:bookmarkStart w:id="104" w:name="_Toc508545134"/>
+      <w:bookmarkStart w:id="105" w:name="_Toc508544999"/>
+      <w:bookmarkStart w:id="106" w:name="_Toc508544844"/>
       <w:bookmarkEnd w:id="100"/>
       <w:bookmarkEnd w:id="101"/>
       <w:bookmarkEnd w:id="102"/>
@@ -13433,13 +13165,13 @@
         <w:jc w:val="center"/>
         <w:rPr/>
       </w:pPr>
-      <w:bookmarkStart w:id="107" w:name="_Toc508544845"/>
-      <w:bookmarkStart w:id="108" w:name="_Toc508545000"/>
-      <w:bookmarkStart w:id="109" w:name="_Toc508545135"/>
+      <w:bookmarkStart w:id="107" w:name="_Toc508809424"/>
+      <w:bookmarkStart w:id="108" w:name="_Toc508545787"/>
+      <w:bookmarkStart w:id="109" w:name="_Toc508545556"/>
       <w:bookmarkStart w:id="110" w:name="_Toc508545398"/>
-      <w:bookmarkStart w:id="111" w:name="_Toc508545556"/>
-      <w:bookmarkStart w:id="112" w:name="_Toc508545787"/>
-      <w:bookmarkStart w:id="113" w:name="_Toc508809424"/>
+      <w:bookmarkStart w:id="111" w:name="_Toc508545135"/>
+      <w:bookmarkStart w:id="112" w:name="_Toc508545000"/>
+      <w:bookmarkStart w:id="113" w:name="_Toc508544845"/>
       <w:bookmarkEnd w:id="107"/>
       <w:bookmarkEnd w:id="108"/>
       <w:bookmarkEnd w:id="109"/>
@@ -13649,13 +13381,13 @@
         <w:jc w:val="center"/>
         <w:rPr/>
       </w:pPr>
-      <w:bookmarkStart w:id="114" w:name="_Toc508544846"/>
-      <w:bookmarkStart w:id="115" w:name="_Toc508545001"/>
-      <w:bookmarkStart w:id="116" w:name="_Toc508545136"/>
+      <w:bookmarkStart w:id="114" w:name="_Toc508809425"/>
+      <w:bookmarkStart w:id="115" w:name="_Toc508545788"/>
+      <w:bookmarkStart w:id="116" w:name="_Toc508545557"/>
       <w:bookmarkStart w:id="117" w:name="_Toc508545399"/>
-      <w:bookmarkStart w:id="118" w:name="_Toc508545557"/>
-      <w:bookmarkStart w:id="119" w:name="_Toc508545788"/>
-      <w:bookmarkStart w:id="120" w:name="_Toc508809425"/>
+      <w:bookmarkStart w:id="118" w:name="_Toc508545136"/>
+      <w:bookmarkStart w:id="119" w:name="_Toc508545001"/>
+      <w:bookmarkStart w:id="120" w:name="_Toc508544846"/>
       <w:bookmarkEnd w:id="114"/>
       <w:bookmarkEnd w:id="115"/>
       <w:bookmarkEnd w:id="116"/>
@@ -13829,7 +13561,7 @@
         <w:docPartGallery w:val="Page Numbers (Bottom of Page)"/>
         <w:docPartUnique w:val="true"/>
       </w:docPartObj>
-      <w:id w:val="769117820"/>
+      <w:id w:val="262483664"/>
     </w:sdtPr>
     <w:sdtContent>
       <w:p>
@@ -13856,7 +13588,7 @@
         <w:docPartGallery w:val="Page Numbers (Bottom of Page)"/>
         <w:docPartUnique w:val="true"/>
       </w:docPartObj>
-      <w:id w:val="247276496"/>
+      <w:id w:val="921167209"/>
     </w:sdtPr>
     <w:sdtContent>
       <w:p>
@@ -13883,7 +13615,7 @@
         <w:docPartGallery w:val="Page Numbers (Bottom of Page)"/>
         <w:docPartUnique w:val="true"/>
       </w:docPartObj>
-      <w:id w:val="1456047943"/>
+      <w:id w:val="1103048790"/>
     </w:sdtPr>
     <w:sdtContent>
       <w:p>

--- a/ TCC-FIlosofia Clinica-UFSJ.docx
+++ b/ TCC-FIlosofia Clinica-UFSJ.docx
@@ -630,7 +630,7 @@
           <w:sz w:val="28"/>
           <w:szCs w:val="24"/>
         </w:rPr>
-        <w:t xml:space="preserve"> de 20</w:t>
+        <w:t xml:space="preserve"> de 2</w:t>
       </w:r>
       <w:bookmarkStart w:id="2" w:name="__DdeLink__1712_2716533413"/>
       <w:bookmarkEnd w:id="2"/>
@@ -641,7 +641,7 @@
           <w:sz w:val="28"/>
           <w:szCs w:val="24"/>
         </w:rPr>
-        <w:t>21</w:t>
+        <w:t>021</w:t>
       </w:r>
     </w:p>
     <w:p>
@@ -1087,7 +1087,7 @@
                 <wp:positionV relativeFrom="paragraph">
                   <wp:posOffset>208915</wp:posOffset>
                 </wp:positionV>
-                <wp:extent cx="3316605" cy="1868170"/>
+                <wp:extent cx="3317240" cy="1868170"/>
                 <wp:effectExtent l="0" t="0" r="3175" b="3810"/>
                 <wp:wrapNone/>
                 <wp:docPr id="2" name="Caixa de texto 2"/>
@@ -1098,7 +1098,7 @@
                       <wps:spPr>
                         <a:xfrm>
                           <a:off x="0" y="0"/>
-                          <a:ext cx="3315960" cy="1867680"/>
+                          <a:ext cx="3316680" cy="1867680"/>
                         </a:xfrm>
                         <a:prstGeom prst="rect">
                           <a:avLst/>
@@ -1172,7 +1172,7 @@
           </mc:Choice>
           <mc:Fallback>
             <w:pict>
-              <v:rect id="shape_0" ID="Caixa de texto 2" fillcolor="white" stroked="f" style="position:absolute;margin-left:163.8pt;margin-top:16.45pt;width:261.05pt;height:147pt;mso-position-horizontal:right;mso-position-horizontal-relative:margin">
+              <v:rect id="shape_0" ID="Caixa de texto 2" fillcolor="white" stroked="f" style="position:absolute;margin-left:163.75pt;margin-top:16.45pt;width:261.1pt;height:147pt;mso-position-horizontal:right;mso-position-horizontal-relative:margin">
                 <w10:wrap type="square"/>
                 <v:fill o:detectmouseclick="t" type="solid" color2="black"/>
                 <v:stroke color="#3465a4" weight="9360" joinstyle="round" endcap="flat"/>
@@ -2115,9 +2115,9 @@
                   <wp:posOffset>4055110</wp:posOffset>
                 </wp:positionH>
                 <wp:positionV relativeFrom="paragraph">
-                  <wp:posOffset>-374650</wp:posOffset>
+                  <wp:posOffset>-373380</wp:posOffset>
                 </wp:positionV>
-                <wp:extent cx="1843405" cy="534035"/>
+                <wp:extent cx="1844040" cy="534035"/>
                 <wp:effectExtent l="0" t="0" r="27940" b="21590"/>
                 <wp:wrapNone/>
                 <wp:docPr id="4" name="Caixa de Texto 2"/>
@@ -2128,7 +2128,7 @@
                       <wps:spPr>
                         <a:xfrm>
                           <a:off x="0" y="0"/>
-                          <a:ext cx="1842840" cy="533520"/>
+                          <a:ext cx="1843560" cy="533520"/>
                         </a:xfrm>
                         <a:prstGeom prst="rect">
                           <a:avLst/>
@@ -2200,7 +2200,7 @@
           </mc:Choice>
           <mc:Fallback>
             <w:pict>
-              <v:rect id="shape_0" ID="Caixa de Texto 2" fillcolor="white" stroked="f" style="position:absolute;margin-left:319.3pt;margin-top:-29.5pt;width:145.05pt;height:41.95pt;mso-position-horizontal-relative:margin" wp14:anchorId="46EAE03D">
+              <v:rect id="shape_0" ID="Caixa de Texto 2" fillcolor="white" stroked="f" style="position:absolute;margin-left:319.3pt;margin-top:-29.4pt;width:145.1pt;height:41.95pt;mso-position-horizontal-relative:margin" wp14:anchorId="46EAE03D">
                 <w10:wrap type="square"/>
                 <v:fill o:detectmouseclick="t" type="solid" color2="black"/>
                 <v:stroke color="#3465a4" weight="9360" joinstyle="round" endcap="flat"/>
@@ -2972,9 +2972,9 @@
                   <wp:posOffset>4110355</wp:posOffset>
                 </wp:positionH>
                 <wp:positionV relativeFrom="paragraph">
-                  <wp:posOffset>-325120</wp:posOffset>
+                  <wp:posOffset>-323850</wp:posOffset>
                 </wp:positionV>
-                <wp:extent cx="1843405" cy="534035"/>
+                <wp:extent cx="1844040" cy="534035"/>
                 <wp:effectExtent l="0" t="0" r="27940" b="21590"/>
                 <wp:wrapNone/>
                 <wp:docPr id="6" name="Caixa de Texto 2"/>
@@ -2985,7 +2985,7 @@
                       <wps:spPr>
                         <a:xfrm>
                           <a:off x="0" y="0"/>
-                          <a:ext cx="1842840" cy="533520"/>
+                          <a:ext cx="1843560" cy="533520"/>
                         </a:xfrm>
                         <a:prstGeom prst="rect">
                           <a:avLst/>
@@ -3057,7 +3057,7 @@
           </mc:Choice>
           <mc:Fallback>
             <w:pict>
-              <v:rect id="shape_0" ID="Caixa de Texto 2" fillcolor="white" stroked="f" style="position:absolute;margin-left:323.65pt;margin-top:-25.6pt;width:145.05pt;height:41.95pt;mso-position-horizontal-relative:margin" wp14:anchorId="7C901A29">
+              <v:rect id="shape_0" ID="Caixa de Texto 2" fillcolor="white" stroked="f" style="position:absolute;margin-left:323.65pt;margin-top:-25.5pt;width:145.1pt;height:41.95pt;mso-position-horizontal-relative:margin" wp14:anchorId="7C901A29">
                 <w10:wrap type="square"/>
                 <v:fill o:detectmouseclick="t" type="solid" color2="black"/>
                 <v:stroke color="#3465a4" weight="9360" joinstyle="round" endcap="flat"/>
@@ -3278,9 +3278,9 @@
                   <wp:posOffset>4229100</wp:posOffset>
                 </wp:positionH>
                 <wp:positionV relativeFrom="paragraph">
-                  <wp:posOffset>-247015</wp:posOffset>
+                  <wp:posOffset>-245745</wp:posOffset>
                 </wp:positionV>
-                <wp:extent cx="1843405" cy="534035"/>
+                <wp:extent cx="1844040" cy="534035"/>
                 <wp:effectExtent l="0" t="0" r="27940" b="21590"/>
                 <wp:wrapNone/>
                 <wp:docPr id="8" name="Caixa de Texto 2"/>
@@ -3291,7 +3291,7 @@
                       <wps:spPr>
                         <a:xfrm>
                           <a:off x="0" y="0"/>
-                          <a:ext cx="1842840" cy="533520"/>
+                          <a:ext cx="1843560" cy="533520"/>
                         </a:xfrm>
                         <a:prstGeom prst="rect">
                           <a:avLst/>
@@ -3363,7 +3363,7 @@
           </mc:Choice>
           <mc:Fallback>
             <w:pict>
-              <v:rect id="shape_0" ID="Caixa de Texto 2" fillcolor="white" stroked="f" style="position:absolute;margin-left:333pt;margin-top:-19.45pt;width:145.05pt;height:41.95pt;mso-position-horizontal-relative:margin" wp14:anchorId="130EAC62">
+              <v:rect id="shape_0" ID="Caixa de Texto 2" fillcolor="white" stroked="f" style="position:absolute;margin-left:333pt;margin-top:-19.35pt;width:145.1pt;height:41.95pt;mso-position-horizontal-relative:margin" wp14:anchorId="130EAC62">
                 <w10:wrap type="square"/>
                 <v:fill o:detectmouseclick="t" type="solid" color2="black"/>
                 <v:stroke color="#3465a4" weight="9360" joinstyle="round" endcap="flat"/>
@@ -4029,9 +4029,9 @@
                   <wp:posOffset>4191635</wp:posOffset>
                 </wp:positionH>
                 <wp:positionV relativeFrom="paragraph">
-                  <wp:posOffset>-149225</wp:posOffset>
+                  <wp:posOffset>-147955</wp:posOffset>
                 </wp:positionV>
-                <wp:extent cx="1843405" cy="534035"/>
+                <wp:extent cx="1844040" cy="534035"/>
                 <wp:effectExtent l="0" t="0" r="27940" b="21590"/>
                 <wp:wrapNone/>
                 <wp:docPr id="10" name="Caixa de Texto 2"/>
@@ -4042,7 +4042,7 @@
                       <wps:spPr>
                         <a:xfrm>
                           <a:off x="0" y="0"/>
-                          <a:ext cx="1842840" cy="533520"/>
+                          <a:ext cx="1843560" cy="533520"/>
                         </a:xfrm>
                         <a:prstGeom prst="rect">
                           <a:avLst/>
@@ -4094,7 +4094,7 @@
           </mc:Choice>
           <mc:Fallback>
             <w:pict>
-              <v:rect id="shape_0" ID="Caixa de Texto 2" fillcolor="white" stroked="f" style="position:absolute;margin-left:330.05pt;margin-top:-11.75pt;width:145.05pt;height:41.95pt;mso-position-horizontal-relative:margin" wp14:anchorId="6652C1CF">
+              <v:rect id="shape_0" ID="Caixa de Texto 2" fillcolor="white" stroked="f" style="position:absolute;margin-left:330.05pt;margin-top:-11.65pt;width:145.1pt;height:41.95pt;mso-position-horizontal-relative:margin" wp14:anchorId="6652C1CF">
                 <w10:wrap type="square"/>
                 <v:fill o:detectmouseclick="t" type="solid" color2="black"/>
                 <v:stroke color="#3465a4" weight="9360" joinstyle="round" endcap="flat"/>
@@ -4176,7 +4176,21 @@
           <w:rFonts w:cs="Times New Roman"/>
           <w:szCs w:val="24"/>
         </w:rPr>
-        <w:t>. 40 p. 2018. Trabalho de Conclusão de Curso (Licenciado em Filosofia). Universidade Federal de São João del-Rei, Sao José do Rio Preto, SP, 2022.</w:t>
+        <w:t xml:space="preserve">. 40 p. 2018. Trabalho de Conclusão de Curso (Licenciado em Filosofia). Universidade Federal de São João del-Rei, </w:t>
+      </w:r>
+      <w:r>
+        <w:rPr>
+          <w:rFonts w:cs="Times New Roman"/>
+          <w:szCs w:val="24"/>
+        </w:rPr>
+        <w:t>MG</w:t>
+      </w:r>
+      <w:r>
+        <w:rPr>
+          <w:rFonts w:cs="Times New Roman"/>
+          <w:szCs w:val="24"/>
+        </w:rPr>
+        <w:t>, 2022.</w:t>
       </w:r>
     </w:p>
     <w:p>
@@ -4306,9 +4320,9 @@
                   <wp:posOffset>4135755</wp:posOffset>
                 </wp:positionH>
                 <wp:positionV relativeFrom="paragraph">
-                  <wp:posOffset>-165100</wp:posOffset>
+                  <wp:posOffset>-163830</wp:posOffset>
                 </wp:positionV>
-                <wp:extent cx="1843405" cy="534035"/>
+                <wp:extent cx="1844040" cy="534035"/>
                 <wp:effectExtent l="0" t="0" r="27940" b="21590"/>
                 <wp:wrapNone/>
                 <wp:docPr id="12" name="Caixa de Texto 2"/>
@@ -4319,7 +4333,7 @@
                       <wps:spPr>
                         <a:xfrm>
                           <a:off x="0" y="0"/>
-                          <a:ext cx="1842840" cy="533520"/>
+                          <a:ext cx="1843560" cy="533520"/>
                         </a:xfrm>
                         <a:prstGeom prst="rect">
                           <a:avLst/>
@@ -4371,7 +4385,7 @@
           </mc:Choice>
           <mc:Fallback>
             <w:pict>
-              <v:rect id="shape_0" ID="Caixa de Texto 2" fillcolor="white" stroked="f" style="position:absolute;margin-left:325.65pt;margin-top:-13pt;width:145.05pt;height:41.95pt;mso-position-horizontal-relative:margin" wp14:anchorId="1AB8F4AE">
+              <v:rect id="shape_0" ID="Caixa de Texto 2" fillcolor="white" stroked="f" style="position:absolute;margin-left:325.65pt;margin-top:-12.9pt;width:145.1pt;height:41.95pt;mso-position-horizontal-relative:margin" wp14:anchorId="1AB8F4AE">
                 <w10:wrap type="square"/>
                 <v:fill o:detectmouseclick="t" type="solid" color2="black"/>
                 <v:stroke color="#3465a4" weight="9360" joinstyle="round" endcap="flat"/>
@@ -4407,12 +4421,7 @@
         <w:spacing w:lineRule="auto" w:line="240"/>
         <w:ind w:hanging="0"/>
         <w:jc w:val="center"/>
-        <w:rPr>
-          <w:rFonts w:cs="Times New Roman"/>
-          <w:b/>
-          <w:b/>
-          <w:szCs w:val="24"/>
-        </w:rPr>
+        <w:rPr/>
       </w:pPr>
       <w:r>
         <w:rPr>
@@ -4429,10 +4438,16 @@
         <w:spacing w:lineRule="auto" w:line="240"/>
         <w:ind w:hanging="0"/>
         <w:jc w:val="center"/>
-        <w:rPr/>
-      </w:pPr>
-      <w:r>
-        <w:rPr/>
+        <w:rPr>
+          <w:rFonts w:cs="Times New Roman"/>
+          <w:szCs w:val="24"/>
+        </w:rPr>
+      </w:pPr>
+      <w:r>
+        <w:rPr>
+          <w:rFonts w:cs="Times New Roman"/>
+          <w:szCs w:val="24"/>
+        </w:rPr>
       </w:r>
     </w:p>
     <w:p>
@@ -4440,93 +4455,6 @@
         <w:pStyle w:val="Normal"/>
         <w:spacing w:lineRule="auto" w:line="240"/>
         <w:ind w:hanging="0"/>
-        <w:jc w:val="center"/>
-        <w:rPr>
-          <w:rFonts w:cs="Times New Roman"/>
-          <w:szCs w:val="24"/>
-        </w:rPr>
-      </w:pPr>
-      <w:r>
-        <w:rPr>
-          <w:rFonts w:cs="Times New Roman"/>
-          <w:szCs w:val="24"/>
-        </w:rPr>
-      </w:r>
-    </w:p>
-    <w:p>
-      <w:pPr>
-        <w:pStyle w:val="Normal"/>
-        <w:spacing w:lineRule="auto" w:line="240"/>
-        <w:jc w:val="center"/>
-        <w:rPr>
-          <w:rFonts w:cs="Times New Roman"/>
-          <w:szCs w:val="24"/>
-        </w:rPr>
-      </w:pPr>
-      <w:r>
-        <w:rPr>
-          <w:rFonts w:cs="Times New Roman"/>
-          <w:szCs w:val="24"/>
-        </w:rPr>
-      </w:r>
-    </w:p>
-    <w:p>
-      <w:pPr>
-        <w:pStyle w:val="Normal"/>
-        <w:spacing w:lineRule="auto" w:line="240"/>
-        <w:ind w:hanging="0"/>
-        <w:jc w:val="center"/>
-        <w:rPr>
-          <w:rFonts w:cs="Times New Roman"/>
-          <w:szCs w:val="24"/>
-        </w:rPr>
-      </w:pPr>
-      <w:r>
-        <w:rPr>
-          <w:rFonts w:cs="Times New Roman"/>
-          <w:szCs w:val="24"/>
-        </w:rPr>
-        <w:t xml:space="preserve">REZENDE, João N. A. </w:t>
-      </w:r>
-      <w:r>
-        <w:rPr>
-          <w:rFonts w:cs="Times New Roman"/>
-          <w:b/>
-          <w:szCs w:val="24"/>
-        </w:rPr>
-        <w:t>Clínica, uma abordagem filosófica</w:t>
-      </w:r>
-      <w:r>
-        <w:rPr>
-          <w:rFonts w:cs="Times New Roman"/>
-          <w:szCs w:val="24"/>
-        </w:rPr>
-        <w:t>. 40 p. 2018. Trabalho de Conclusão de Curso (Licenciado em Filosofia). Universidade Federal de São João del-Rei, Sao José do Rio Preto, SP, 2022.</w:t>
-      </w:r>
-    </w:p>
-    <w:p>
-      <w:pPr>
-        <w:pStyle w:val="Normal"/>
-        <w:spacing w:lineRule="auto" w:line="240"/>
-        <w:ind w:hanging="0"/>
-        <w:jc w:val="center"/>
-        <w:rPr>
-          <w:rFonts w:cs="Times New Roman"/>
-          <w:szCs w:val="24"/>
-        </w:rPr>
-      </w:pPr>
-      <w:r>
-        <w:rPr>
-          <w:rFonts w:cs="Times New Roman"/>
-          <w:szCs w:val="24"/>
-        </w:rPr>
-      </w:r>
-    </w:p>
-    <w:p>
-      <w:pPr>
-        <w:pStyle w:val="Normal"/>
-        <w:spacing w:lineRule="auto" w:line="240"/>
-        <w:ind w:hanging="0"/>
         <w:rPr/>
       </w:pPr>
       <w:r>
@@ -4564,7 +4492,21 @@
           <w:rFonts w:cs="Times New Roman"/>
           <w:szCs w:val="24"/>
         </w:rPr>
-        <w:t>Federal University of São João del-Rei, São José do Rio Preto, SP, 2022.</w:t>
+        <w:t xml:space="preserve">Federal University of São João del-Rei, </w:t>
+      </w:r>
+      <w:r>
+        <w:rPr>
+          <w:rFonts w:cs="Times New Roman"/>
+          <w:szCs w:val="24"/>
+        </w:rPr>
+        <w:t>MG</w:t>
+      </w:r>
+      <w:r>
+        <w:rPr>
+          <w:rFonts w:cs="Times New Roman"/>
+          <w:szCs w:val="24"/>
+        </w:rPr>
+        <w:t>, 2022.</w:t>
       </w:r>
     </w:p>
     <w:p>
@@ -4699,9 +4641,9 @@
                   <wp:posOffset>4165600</wp:posOffset>
                 </wp:positionH>
                 <wp:positionV relativeFrom="paragraph">
-                  <wp:posOffset>-203200</wp:posOffset>
+                  <wp:posOffset>-201930</wp:posOffset>
                 </wp:positionV>
-                <wp:extent cx="1843405" cy="534035"/>
+                <wp:extent cx="1844040" cy="534035"/>
                 <wp:effectExtent l="0" t="0" r="27940" b="21590"/>
                 <wp:wrapNone/>
                 <wp:docPr id="14" name="Caixa de Texto 2"/>
@@ -4712,7 +4654,7 @@
                       <wps:spPr>
                         <a:xfrm>
                           <a:off x="0" y="0"/>
-                          <a:ext cx="1842840" cy="533520"/>
+                          <a:ext cx="1843560" cy="533520"/>
                         </a:xfrm>
                         <a:prstGeom prst="rect">
                           <a:avLst/>
@@ -4784,7 +4726,7 @@
           </mc:Choice>
           <mc:Fallback>
             <w:pict>
-              <v:rect id="shape_0" ID="Caixa de Texto 2" fillcolor="white" stroked="f" style="position:absolute;margin-left:328pt;margin-top:-16pt;width:145.05pt;height:41.95pt;mso-position-horizontal-relative:margin" wp14:anchorId="4F3B99BE">
+              <v:rect id="shape_0" ID="Caixa de Texto 2" fillcolor="white" stroked="f" style="position:absolute;margin-left:328pt;margin-top:-15.9pt;width:145.1pt;height:41.95pt;mso-position-horizontal-relative:margin" wp14:anchorId="4F3B99BE">
                 <w10:wrap type="square"/>
                 <v:fill o:detectmouseclick="t" type="solid" color2="black"/>
                 <v:stroke color="#3465a4" weight="9360" joinstyle="round" endcap="flat"/>
@@ -5266,7 +5208,7 @@
                 <wp:positionV relativeFrom="paragraph">
                   <wp:posOffset>709930</wp:posOffset>
                 </wp:positionV>
-                <wp:extent cx="5878195" cy="1383030"/>
+                <wp:extent cx="5878830" cy="1383665"/>
                 <wp:effectExtent l="0" t="0" r="11430" b="10795"/>
                 <wp:wrapSquare wrapText="bothSides"/>
                 <wp:docPr id="16" name="Caixa de texto 9"/>
@@ -5277,7 +5219,7 @@
                       <wps:spPr>
                         <a:xfrm>
                           <a:off x="0" y="0"/>
-                          <a:ext cx="5877720" cy="1382400"/>
+                          <a:ext cx="5878080" cy="1383120"/>
                         </a:xfrm>
                         <a:prstGeom prst="rect">
                           <a:avLst/>
@@ -5341,7 +5283,7 @@
           </mc:Choice>
           <mc:Fallback>
             <w:pict>
-              <v:rect id="shape_0" ID="Caixa de texto 9" fillcolor="white" stroked="t" style="position:absolute;margin-left:-11.05pt;margin-top:55.9pt;width:462.75pt;height:108.8pt" wp14:anchorId="42A02718">
+              <v:rect id="shape_0" ID="Caixa de texto 9" fillcolor="white" stroked="t" style="position:absolute;margin-left:-11.05pt;margin-top:55.9pt;width:462.8pt;height:108.85pt" wp14:anchorId="42A02718">
                 <w10:wrap type="square"/>
                 <v:fill o:detectmouseclick="t" type="solid" color2="black"/>
                 <v:stroke color="#3333ff" weight="12600" joinstyle="miter" endcap="flat"/>
@@ -5404,7 +5346,7 @@
                 <wp:positionV relativeFrom="paragraph">
                   <wp:posOffset>-370205</wp:posOffset>
                 </wp:positionV>
-                <wp:extent cx="1843405" cy="532765"/>
+                <wp:extent cx="1844040" cy="532765"/>
                 <wp:effectExtent l="0" t="0" r="27940" b="21590"/>
                 <wp:wrapNone/>
                 <wp:docPr id="18" name="Caixa de Texto 2"/>
@@ -5415,7 +5357,7 @@
                       <wps:spPr>
                         <a:xfrm>
                           <a:off x="0" y="0"/>
-                          <a:ext cx="1842840" cy="532080"/>
+                          <a:ext cx="1843560" cy="532080"/>
                         </a:xfrm>
                         <a:prstGeom prst="rect">
                           <a:avLst/>
@@ -5484,7 +5426,7 @@
           </mc:Choice>
           <mc:Fallback>
             <w:pict>
-              <v:rect id="shape_0" ID="Caixa de Texto 2" fillcolor="white" stroked="f" style="position:absolute;margin-left:328pt;margin-top:-29.15pt;width:145.05pt;height:41.85pt;mso-position-horizontal-relative:margin" wp14:anchorId="5A81104F">
+              <v:rect id="shape_0" ID="Caixa de Texto 2" fillcolor="white" stroked="f" style="position:absolute;margin-left:328pt;margin-top:-29.15pt;width:145.1pt;height:41.85pt;mso-position-horizontal-relative:margin" wp14:anchorId="5A81104F">
                 <w10:wrap type="square"/>
                 <v:fill o:detectmouseclick="t" type="solid" color2="black"/>
                 <v:stroke color="#3465a4" weight="9360" joinstyle="round" endcap="flat"/>
@@ -5783,9 +5725,9 @@
                   <wp:posOffset>4165600</wp:posOffset>
                 </wp:positionH>
                 <wp:positionV relativeFrom="paragraph">
-                  <wp:posOffset>-190500</wp:posOffset>
+                  <wp:posOffset>-189230</wp:posOffset>
                 </wp:positionV>
-                <wp:extent cx="1843405" cy="534035"/>
+                <wp:extent cx="1844040" cy="534035"/>
                 <wp:effectExtent l="0" t="0" r="27940" b="21590"/>
                 <wp:wrapNone/>
                 <wp:docPr id="20" name="Caixa de Texto 2"/>
@@ -5796,7 +5738,7 @@
                       <wps:spPr>
                         <a:xfrm>
                           <a:off x="0" y="0"/>
-                          <a:ext cx="1842840" cy="533520"/>
+                          <a:ext cx="1843560" cy="533520"/>
                         </a:xfrm>
                         <a:prstGeom prst="rect">
                           <a:avLst/>
@@ -5868,7 +5810,7 @@
           </mc:Choice>
           <mc:Fallback>
             <w:pict>
-              <v:rect id="shape_0" ID="Caixa de Texto 2" fillcolor="white" stroked="f" style="position:absolute;margin-left:328pt;margin-top:-15pt;width:145.05pt;height:41.95pt;mso-position-horizontal-relative:margin" wp14:anchorId="6ABFD42E">
+              <v:rect id="shape_0" ID="Caixa de Texto 2" fillcolor="white" stroked="f" style="position:absolute;margin-left:328pt;margin-top:-14.9pt;width:145.1pt;height:41.95pt;mso-position-horizontal-relative:margin" wp14:anchorId="6ABFD42E">
                 <w10:wrap type="square"/>
                 <v:fill o:detectmouseclick="t" type="solid" color2="black"/>
                 <v:stroke color="#3465a4" weight="9360" joinstyle="round" endcap="flat"/>
@@ -6105,9 +6047,9 @@
                   <wp:posOffset>4359275</wp:posOffset>
                 </wp:positionH>
                 <wp:positionV relativeFrom="paragraph">
-                  <wp:posOffset>-205740</wp:posOffset>
+                  <wp:posOffset>-204470</wp:posOffset>
                 </wp:positionV>
-                <wp:extent cx="1843405" cy="534035"/>
+                <wp:extent cx="1844040" cy="534035"/>
                 <wp:effectExtent l="0" t="0" r="27940" b="21590"/>
                 <wp:wrapNone/>
                 <wp:docPr id="22" name="Caixa de Texto 2"/>
@@ -6118,7 +6060,7 @@
                       <wps:spPr>
                         <a:xfrm>
                           <a:off x="0" y="0"/>
-                          <a:ext cx="1842840" cy="533520"/>
+                          <a:ext cx="1843560" cy="533520"/>
                         </a:xfrm>
                         <a:prstGeom prst="rect">
                           <a:avLst/>
@@ -6190,7 +6132,7 @@
           </mc:Choice>
           <mc:Fallback>
             <w:pict>
-              <v:rect id="shape_0" ID="Caixa de Texto 2" fillcolor="white" stroked="f" style="position:absolute;margin-left:343.25pt;margin-top:-16.2pt;width:145.05pt;height:41.95pt;mso-position-horizontal-relative:margin" wp14:anchorId="7C474B96">
+              <v:rect id="shape_0" ID="Caixa de Texto 2" fillcolor="white" stroked="f" style="position:absolute;margin-left:343.25pt;margin-top:-16.1pt;width:145.1pt;height:41.95pt;mso-position-horizontal-relative:margin" wp14:anchorId="7C474B96">
                 <w10:wrap type="square"/>
                 <v:fill o:detectmouseclick="t" type="solid" color2="black"/>
                 <v:stroke color="#3465a4" weight="9360" joinstyle="round" endcap="flat"/>
@@ -6341,7 +6283,7 @@
                 <wp:positionV relativeFrom="paragraph">
                   <wp:posOffset>365760</wp:posOffset>
                 </wp:positionV>
-                <wp:extent cx="5746750" cy="514350"/>
+                <wp:extent cx="5747385" cy="514985"/>
                 <wp:effectExtent l="0" t="0" r="28575" b="22225"/>
                 <wp:wrapSquare wrapText="bothSides"/>
                 <wp:docPr id="24" name="Caixa de texto 22"/>
@@ -6352,7 +6294,7 @@
                       <wps:spPr>
                         <a:xfrm>
                           <a:off x="0" y="0"/>
-                          <a:ext cx="5745960" cy="513720"/>
+                          <a:ext cx="5746680" cy="514440"/>
                         </a:xfrm>
                         <a:prstGeom prst="rect">
                           <a:avLst/>
@@ -6404,7 +6346,7 @@
           </mc:Choice>
           <mc:Fallback>
             <w:pict>
-              <v:rect id="shape_0" ID="Caixa de texto 22" fillcolor="white" stroked="t" style="position:absolute;margin-left:0pt;margin-top:28.8pt;width:452.4pt;height:40.4pt;mso-position-horizontal:left;mso-position-horizontal-relative:margin" wp14:anchorId="2C8F0446">
+              <v:rect id="shape_0" ID="Caixa de texto 22" fillcolor="white" stroked="t" style="position:absolute;margin-left:0pt;margin-top:28.8pt;width:452.45pt;height:40.45pt;mso-position-horizontal:left;mso-position-horizontal-relative:margin" wp14:anchorId="2C8F0446">
                 <w10:wrap type="square"/>
                 <v:fill o:detectmouseclick="t" type="solid" color2="black"/>
                 <v:stroke color="#3333ff" weight="12600" joinstyle="miter" endcap="flat"/>
@@ -6488,7 +6430,7 @@
                 <wp:positionV relativeFrom="paragraph">
                   <wp:posOffset>-301625</wp:posOffset>
                 </wp:positionV>
-                <wp:extent cx="1843405" cy="357505"/>
+                <wp:extent cx="1844040" cy="357505"/>
                 <wp:effectExtent l="0" t="0" r="27940" b="21590"/>
                 <wp:wrapNone/>
                 <wp:docPr id="26" name="Caixa de Texto 2"/>
@@ -6499,7 +6441,7 @@
                       <wps:spPr>
                         <a:xfrm>
                           <a:off x="0" y="0"/>
-                          <a:ext cx="1842840" cy="356760"/>
+                          <a:ext cx="1843560" cy="356760"/>
                         </a:xfrm>
                         <a:prstGeom prst="rect">
                           <a:avLst/>
@@ -6548,7 +6490,7 @@
           </mc:Choice>
           <mc:Fallback>
             <w:pict>
-              <v:rect id="shape_0" ID="Caixa de Texto 2" fillcolor="white" stroked="f" style="position:absolute;margin-left:322pt;margin-top:-23.75pt;width:145.05pt;height:28.05pt;mso-position-horizontal-relative:margin" wp14:anchorId="7B027996">
+              <v:rect id="shape_0" ID="Caixa de Texto 2" fillcolor="white" stroked="f" style="position:absolute;margin-left:322pt;margin-top:-23.75pt;width:145.1pt;height:28.05pt;mso-position-horizontal-relative:margin" wp14:anchorId="7B027996">
                 <w10:wrap type="square"/>
                 <v:fill o:detectmouseclick="t" type="solid" color2="black"/>
                 <v:stroke color="#3465a4" weight="9360" joinstyle="round" endcap="flat"/>
@@ -6639,7 +6581,7 @@
           <w:docPartGallery w:val="Table of Contents"/>
           <w:docPartUnique w:val="true"/>
         </w:docPartObj>
-        <w:id w:val="1688219848"/>
+        <w:id w:val="1109737349"/>
       </w:sdtPr>
       <w:sdtContent>
         <w:p>
@@ -8105,13 +8047,13 @@
         </w:numPr>
         <w:rPr/>
       </w:pPr>
-      <w:bookmarkStart w:id="3" w:name="_Toc508809408"/>
-      <w:bookmarkStart w:id="4" w:name="_Toc508545774"/>
-      <w:bookmarkStart w:id="5" w:name="_Toc508545543"/>
+      <w:bookmarkStart w:id="3" w:name="_Toc508544832"/>
+      <w:bookmarkStart w:id="4" w:name="_Toc508544987"/>
+      <w:bookmarkStart w:id="5" w:name="_Toc508545122"/>
       <w:bookmarkStart w:id="6" w:name="_Toc508545385"/>
-      <w:bookmarkStart w:id="7" w:name="_Toc508545122"/>
-      <w:bookmarkStart w:id="8" w:name="_Toc508544987"/>
-      <w:bookmarkStart w:id="9" w:name="_Toc508544832"/>
+      <w:bookmarkStart w:id="7" w:name="_Toc508545543"/>
+      <w:bookmarkStart w:id="8" w:name="_Toc508545774"/>
+      <w:bookmarkStart w:id="9" w:name="_Toc508809408"/>
       <w:bookmarkEnd w:id="3"/>
       <w:bookmarkEnd w:id="4"/>
       <w:bookmarkEnd w:id="5"/>
@@ -8369,13 +8311,13 @@
         </w:numPr>
         <w:rPr/>
       </w:pPr>
-      <w:bookmarkStart w:id="10" w:name="_Toc508809409"/>
-      <w:bookmarkStart w:id="11" w:name="_Toc508545775"/>
-      <w:bookmarkStart w:id="12" w:name="_Toc508545544"/>
+      <w:bookmarkStart w:id="10" w:name="_Toc508544833"/>
+      <w:bookmarkStart w:id="11" w:name="_Toc508544988"/>
+      <w:bookmarkStart w:id="12" w:name="_Toc508545123"/>
       <w:bookmarkStart w:id="13" w:name="_Toc508545386"/>
-      <w:bookmarkStart w:id="14" w:name="_Toc508545123"/>
-      <w:bookmarkStart w:id="15" w:name="_Toc508544988"/>
-      <w:bookmarkStart w:id="16" w:name="_Toc508544833"/>
+      <w:bookmarkStart w:id="14" w:name="_Toc508545544"/>
+      <w:bookmarkStart w:id="15" w:name="_Toc508545775"/>
+      <w:bookmarkStart w:id="16" w:name="_Toc508809409"/>
       <w:bookmarkEnd w:id="10"/>
       <w:bookmarkEnd w:id="11"/>
       <w:bookmarkEnd w:id="12"/>
@@ -8452,14 +8394,14 @@
         </w:numPr>
         <w:rPr/>
       </w:pPr>
-      <w:bookmarkStart w:id="17" w:name="_Toc507357438"/>
-      <w:bookmarkStart w:id="18" w:name="_Toc508809410"/>
-      <w:bookmarkStart w:id="19" w:name="_Toc508545776"/>
-      <w:bookmarkStart w:id="20" w:name="_Toc508545545"/>
-      <w:bookmarkStart w:id="21" w:name="_Toc508545387"/>
-      <w:bookmarkStart w:id="22" w:name="_Toc508545124"/>
-      <w:bookmarkStart w:id="23" w:name="_Toc508544989"/>
-      <w:bookmarkStart w:id="24" w:name="_Toc508544834"/>
+      <w:bookmarkStart w:id="17" w:name="_Toc508544834"/>
+      <w:bookmarkStart w:id="18" w:name="_Toc508544989"/>
+      <w:bookmarkStart w:id="19" w:name="_Toc508545124"/>
+      <w:bookmarkStart w:id="20" w:name="_Toc508545387"/>
+      <w:bookmarkStart w:id="21" w:name="_Toc508545545"/>
+      <w:bookmarkStart w:id="22" w:name="_Toc508545776"/>
+      <w:bookmarkStart w:id="23" w:name="_Toc508809410"/>
+      <w:bookmarkStart w:id="24" w:name="_Toc507357438"/>
       <w:r>
         <w:rPr/>
         <w:t>ORGANIZAÇÃO DA ESTRUTURA</w:t>
@@ -8831,14 +8773,14 @@
         </w:numPr>
         <w:rPr/>
       </w:pPr>
-      <w:bookmarkStart w:id="26" w:name="_Toc507357439"/>
-      <w:bookmarkStart w:id="27" w:name="_Toc508809411"/>
-      <w:bookmarkStart w:id="28" w:name="_Toc508545777"/>
-      <w:bookmarkStart w:id="29" w:name="_Toc508545546"/>
-      <w:bookmarkStart w:id="30" w:name="_Toc508545388"/>
-      <w:bookmarkStart w:id="31" w:name="_Toc508545125"/>
-      <w:bookmarkStart w:id="32" w:name="_Toc508544990"/>
-      <w:bookmarkStart w:id="33" w:name="_Toc508544835"/>
+      <w:bookmarkStart w:id="26" w:name="_Toc508544835"/>
+      <w:bookmarkStart w:id="27" w:name="_Toc508544990"/>
+      <w:bookmarkStart w:id="28" w:name="_Toc508545125"/>
+      <w:bookmarkStart w:id="29" w:name="_Toc508545388"/>
+      <w:bookmarkStart w:id="30" w:name="_Toc508545546"/>
+      <w:bookmarkStart w:id="31" w:name="_Toc508545777"/>
+      <w:bookmarkStart w:id="32" w:name="_Toc508809411"/>
+      <w:bookmarkStart w:id="33" w:name="_Toc507357439"/>
       <w:bookmarkEnd w:id="26"/>
       <w:bookmarkEnd w:id="27"/>
       <w:bookmarkEnd w:id="28"/>
@@ -9147,14 +9089,14 @@
         </w:numPr>
         <w:rPr/>
       </w:pPr>
-      <w:bookmarkStart w:id="35" w:name="_Toc508809412"/>
-      <w:bookmarkStart w:id="36" w:name="_Toc508545778"/>
-      <w:bookmarkStart w:id="37" w:name="_Toc508545547"/>
-      <w:bookmarkStart w:id="38" w:name="_Toc508545389"/>
-      <w:bookmarkStart w:id="39" w:name="_Toc508545126"/>
-      <w:bookmarkStart w:id="40" w:name="_Toc508544991"/>
-      <w:bookmarkStart w:id="41" w:name="_Toc508544836"/>
-      <w:bookmarkStart w:id="42" w:name="_Toc507357440"/>
+      <w:bookmarkStart w:id="35" w:name="_Toc507357440"/>
+      <w:bookmarkStart w:id="36" w:name="_Toc508544836"/>
+      <w:bookmarkStart w:id="37" w:name="_Toc508544991"/>
+      <w:bookmarkStart w:id="38" w:name="_Toc508545126"/>
+      <w:bookmarkStart w:id="39" w:name="_Toc508545389"/>
+      <w:bookmarkStart w:id="40" w:name="_Toc508545547"/>
+      <w:bookmarkStart w:id="41" w:name="_Toc508545778"/>
+      <w:bookmarkStart w:id="42" w:name="_Toc508809412"/>
       <w:bookmarkEnd w:id="35"/>
       <w:bookmarkEnd w:id="36"/>
       <w:bookmarkEnd w:id="37"/>
@@ -10274,13 +10216,13 @@
         </w:numPr>
         <w:rPr/>
       </w:pPr>
-      <w:bookmarkStart w:id="49" w:name="_Toc508809416"/>
-      <w:bookmarkStart w:id="50" w:name="_Toc508545779"/>
-      <w:bookmarkStart w:id="51" w:name="_Toc508545548"/>
+      <w:bookmarkStart w:id="49" w:name="_Toc508544837"/>
+      <w:bookmarkStart w:id="50" w:name="_Toc508544992"/>
+      <w:bookmarkStart w:id="51" w:name="_Toc508545127"/>
       <w:bookmarkStart w:id="52" w:name="_Toc508545390"/>
-      <w:bookmarkStart w:id="53" w:name="_Toc508545127"/>
-      <w:bookmarkStart w:id="54" w:name="_Toc508544992"/>
-      <w:bookmarkStart w:id="55" w:name="_Toc508544837"/>
+      <w:bookmarkStart w:id="53" w:name="_Toc508545548"/>
+      <w:bookmarkStart w:id="54" w:name="_Toc508545779"/>
+      <w:bookmarkStart w:id="55" w:name="_Toc508809416"/>
       <w:bookmarkEnd w:id="49"/>
       <w:bookmarkEnd w:id="50"/>
       <w:bookmarkEnd w:id="51"/>
@@ -10354,13 +10296,13 @@
         </w:numPr>
         <w:rPr/>
       </w:pPr>
-      <w:bookmarkStart w:id="56" w:name="_Toc508809417"/>
-      <w:bookmarkStart w:id="57" w:name="_Toc508545780"/>
-      <w:bookmarkStart w:id="58" w:name="_Toc508545549"/>
+      <w:bookmarkStart w:id="56" w:name="_Toc508544838"/>
+      <w:bookmarkStart w:id="57" w:name="_Toc508544993"/>
+      <w:bookmarkStart w:id="58" w:name="_Toc508545128"/>
       <w:bookmarkStart w:id="59" w:name="_Toc508545391"/>
-      <w:bookmarkStart w:id="60" w:name="_Toc508545128"/>
-      <w:bookmarkStart w:id="61" w:name="_Toc508544993"/>
-      <w:bookmarkStart w:id="62" w:name="_Toc508544838"/>
+      <w:bookmarkStart w:id="60" w:name="_Toc508545549"/>
+      <w:bookmarkStart w:id="61" w:name="_Toc508545780"/>
+      <w:bookmarkStart w:id="62" w:name="_Toc508809417"/>
       <w:bookmarkEnd w:id="56"/>
       <w:bookmarkEnd w:id="57"/>
       <w:bookmarkEnd w:id="58"/>
@@ -10761,15 +10703,15 @@
         <w:tblLook w:val="04a0" w:noVBand="1" w:noHBand="0" w:lastColumn="0" w:firstColumn="1" w:lastRow="0" w:firstRow="1"/>
       </w:tblPr>
       <w:tblGrid>
-        <w:gridCol w:w="2578"/>
+        <w:gridCol w:w="2577"/>
         <w:gridCol w:w="2378"/>
-        <w:gridCol w:w="2274"/>
+        <w:gridCol w:w="2275"/>
       </w:tblGrid>
       <w:tr>
         <w:trPr/>
         <w:tc>
           <w:tcPr>
-            <w:tcW w:w="2578" w:type="dxa"/>
+            <w:tcW w:w="2577" w:type="dxa"/>
             <w:tcBorders>
               <w:left w:val="nil"/>
               <w:right w:val="nil"/>
@@ -10854,7 +10796,7 @@
         </w:tc>
         <w:tc>
           <w:tcPr>
-            <w:tcW w:w="2274" w:type="dxa"/>
+            <w:tcW w:w="2275" w:type="dxa"/>
             <w:tcBorders>
               <w:left w:val="nil"/>
               <w:right w:val="nil"/>
@@ -10890,7 +10832,7 @@
         <w:trPr/>
         <w:tc>
           <w:tcPr>
-            <w:tcW w:w="2578" w:type="dxa"/>
+            <w:tcW w:w="2577" w:type="dxa"/>
             <w:tcBorders>
               <w:top w:val="nil"/>
               <w:left w:val="nil"/>
@@ -10971,7 +10913,7 @@
         </w:tc>
         <w:tc>
           <w:tcPr>
-            <w:tcW w:w="2274" w:type="dxa"/>
+            <w:tcW w:w="2275" w:type="dxa"/>
             <w:tcBorders>
               <w:top w:val="nil"/>
               <w:left w:val="nil"/>
@@ -11006,7 +10948,7 @@
         <w:trPr/>
         <w:tc>
           <w:tcPr>
-            <w:tcW w:w="2578" w:type="dxa"/>
+            <w:tcW w:w="2577" w:type="dxa"/>
             <w:tcBorders>
               <w:top w:val="nil"/>
               <w:left w:val="nil"/>
@@ -11070,7 +11012,7 @@
         </w:tc>
         <w:tc>
           <w:tcPr>
-            <w:tcW w:w="2274" w:type="dxa"/>
+            <w:tcW w:w="2275" w:type="dxa"/>
             <w:tcBorders>
               <w:top w:val="nil"/>
               <w:left w:val="nil"/>
@@ -11105,7 +11047,7 @@
         <w:trPr/>
         <w:tc>
           <w:tcPr>
-            <w:tcW w:w="2578" w:type="dxa"/>
+            <w:tcW w:w="2577" w:type="dxa"/>
             <w:tcBorders>
               <w:top w:val="nil"/>
               <w:left w:val="nil"/>
@@ -11169,7 +11111,7 @@
         </w:tc>
         <w:tc>
           <w:tcPr>
-            <w:tcW w:w="2274" w:type="dxa"/>
+            <w:tcW w:w="2275" w:type="dxa"/>
             <w:tcBorders>
               <w:top w:val="nil"/>
               <w:left w:val="nil"/>
@@ -11204,7 +11146,7 @@
         <w:trPr/>
         <w:tc>
           <w:tcPr>
-            <w:tcW w:w="2578" w:type="dxa"/>
+            <w:tcW w:w="2577" w:type="dxa"/>
             <w:tcBorders>
               <w:top w:val="nil"/>
               <w:left w:val="nil"/>
@@ -11277,7 +11219,7 @@
         </w:tc>
         <w:tc>
           <w:tcPr>
-            <w:tcW w:w="2274" w:type="dxa"/>
+            <w:tcW w:w="2275" w:type="dxa"/>
             <w:tcBorders>
               <w:top w:val="nil"/>
               <w:left w:val="nil"/>
@@ -11312,7 +11254,7 @@
         <w:trPr/>
         <w:tc>
           <w:tcPr>
-            <w:tcW w:w="2578" w:type="dxa"/>
+            <w:tcW w:w="2577" w:type="dxa"/>
             <w:tcBorders>
               <w:top w:val="nil"/>
               <w:left w:val="nil"/>
@@ -11374,7 +11316,7 @@
         </w:tc>
         <w:tc>
           <w:tcPr>
-            <w:tcW w:w="2274" w:type="dxa"/>
+            <w:tcW w:w="2275" w:type="dxa"/>
             <w:tcBorders>
               <w:top w:val="nil"/>
               <w:left w:val="nil"/>
@@ -11483,13 +11425,13 @@
         </w:numPr>
         <w:rPr/>
       </w:pPr>
-      <w:bookmarkStart w:id="64" w:name="_Toc508809418"/>
-      <w:bookmarkStart w:id="65" w:name="_Toc508545781"/>
-      <w:bookmarkStart w:id="66" w:name="_Toc508545550"/>
+      <w:bookmarkStart w:id="64" w:name="_Toc508544839"/>
+      <w:bookmarkStart w:id="65" w:name="_Toc508544994"/>
+      <w:bookmarkStart w:id="66" w:name="_Toc508545129"/>
       <w:bookmarkStart w:id="67" w:name="_Toc508545392"/>
-      <w:bookmarkStart w:id="68" w:name="_Toc508545129"/>
-      <w:bookmarkStart w:id="69" w:name="_Toc508544994"/>
-      <w:bookmarkStart w:id="70" w:name="_Toc508544839"/>
+      <w:bookmarkStart w:id="68" w:name="_Toc508545550"/>
+      <w:bookmarkStart w:id="69" w:name="_Toc508545781"/>
+      <w:bookmarkStart w:id="70" w:name="_Toc508809418"/>
       <w:bookmarkEnd w:id="64"/>
       <w:bookmarkEnd w:id="65"/>
       <w:bookmarkEnd w:id="66"/>
@@ -11587,13 +11529,13 @@
         </w:numPr>
         <w:rPr/>
       </w:pPr>
-      <w:bookmarkStart w:id="71" w:name="_Toc508809419"/>
-      <w:bookmarkStart w:id="72" w:name="_Toc508545782"/>
-      <w:bookmarkStart w:id="73" w:name="_Toc508545551"/>
+      <w:bookmarkStart w:id="71" w:name="_Toc508544840"/>
+      <w:bookmarkStart w:id="72" w:name="_Toc508544995"/>
+      <w:bookmarkStart w:id="73" w:name="_Toc508545130"/>
       <w:bookmarkStart w:id="74" w:name="_Toc508545393"/>
-      <w:bookmarkStart w:id="75" w:name="_Toc508545130"/>
-      <w:bookmarkStart w:id="76" w:name="_Toc508544995"/>
-      <w:bookmarkStart w:id="77" w:name="_Toc508544840"/>
+      <w:bookmarkStart w:id="75" w:name="_Toc508545551"/>
+      <w:bookmarkStart w:id="76" w:name="_Toc508545782"/>
+      <w:bookmarkStart w:id="77" w:name="_Toc508809419"/>
       <w:bookmarkEnd w:id="71"/>
       <w:bookmarkEnd w:id="72"/>
       <w:bookmarkEnd w:id="73"/>
@@ -12490,13 +12432,13 @@
         </w:numPr>
         <w:rPr/>
       </w:pPr>
-      <w:bookmarkStart w:id="79" w:name="_Toc508809420"/>
-      <w:bookmarkStart w:id="80" w:name="_Toc508545783"/>
-      <w:bookmarkStart w:id="81" w:name="_Toc508545552"/>
+      <w:bookmarkStart w:id="79" w:name="_Toc508544841"/>
+      <w:bookmarkStart w:id="80" w:name="_Toc508544996"/>
+      <w:bookmarkStart w:id="81" w:name="_Toc508545131"/>
       <w:bookmarkStart w:id="82" w:name="_Toc508545394"/>
-      <w:bookmarkStart w:id="83" w:name="_Toc508545131"/>
-      <w:bookmarkStart w:id="84" w:name="_Toc508544996"/>
-      <w:bookmarkStart w:id="85" w:name="_Toc508544841"/>
+      <w:bookmarkStart w:id="83" w:name="_Toc508545552"/>
+      <w:bookmarkStart w:id="84" w:name="_Toc508545783"/>
+      <w:bookmarkStart w:id="85" w:name="_Toc508809420"/>
       <w:bookmarkEnd w:id="79"/>
       <w:bookmarkEnd w:id="80"/>
       <w:bookmarkEnd w:id="81"/>
@@ -12598,13 +12540,13 @@
         <w:spacing w:before="0" w:after="120"/>
         <w:rPr/>
       </w:pPr>
-      <w:bookmarkStart w:id="86" w:name="_Toc508809421"/>
-      <w:bookmarkStart w:id="87" w:name="_Toc508545784"/>
-      <w:bookmarkStart w:id="88" w:name="_Toc508545553"/>
+      <w:bookmarkStart w:id="86" w:name="_Toc508544842"/>
+      <w:bookmarkStart w:id="87" w:name="_Toc508544997"/>
+      <w:bookmarkStart w:id="88" w:name="_Toc508545132"/>
       <w:bookmarkStart w:id="89" w:name="_Toc508545395"/>
-      <w:bookmarkStart w:id="90" w:name="_Toc508545132"/>
-      <w:bookmarkStart w:id="91" w:name="_Toc508544997"/>
-      <w:bookmarkStart w:id="92" w:name="_Toc508544842"/>
+      <w:bookmarkStart w:id="90" w:name="_Toc508545553"/>
+      <w:bookmarkStart w:id="91" w:name="_Toc508545784"/>
+      <w:bookmarkStart w:id="92" w:name="_Toc508809421"/>
       <w:r>
         <w:rPr/>
         <w:t>RESULTADOS E DISCUSSÃO</w:t>
@@ -12729,13 +12671,13 @@
         </w:numPr>
         <w:rPr/>
       </w:pPr>
-      <w:bookmarkStart w:id="93" w:name="_Toc508809422"/>
-      <w:bookmarkStart w:id="94" w:name="_Toc508545785"/>
-      <w:bookmarkStart w:id="95" w:name="_Toc508545554"/>
+      <w:bookmarkStart w:id="93" w:name="_Toc508544843"/>
+      <w:bookmarkStart w:id="94" w:name="_Toc508544998"/>
+      <w:bookmarkStart w:id="95" w:name="_Toc508545133"/>
       <w:bookmarkStart w:id="96" w:name="_Toc508545396"/>
-      <w:bookmarkStart w:id="97" w:name="_Toc508545133"/>
-      <w:bookmarkStart w:id="98" w:name="_Toc508544998"/>
-      <w:bookmarkStart w:id="99" w:name="_Toc508544843"/>
+      <w:bookmarkStart w:id="97" w:name="_Toc508545554"/>
+      <w:bookmarkStart w:id="98" w:name="_Toc508545785"/>
+      <w:bookmarkStart w:id="99" w:name="_Toc508809422"/>
       <w:r>
         <w:rPr/>
         <w:t>CONCLUSÃO</w:t>
@@ -12840,13 +12782,13 @@
         </w:numPr>
         <w:rPr/>
       </w:pPr>
-      <w:bookmarkStart w:id="100" w:name="_Toc508809423"/>
-      <w:bookmarkStart w:id="101" w:name="_Toc508545786"/>
-      <w:bookmarkStart w:id="102" w:name="_Toc508545555"/>
+      <w:bookmarkStart w:id="100" w:name="_Toc508544844"/>
+      <w:bookmarkStart w:id="101" w:name="_Toc508544999"/>
+      <w:bookmarkStart w:id="102" w:name="_Toc508545134"/>
       <w:bookmarkStart w:id="103" w:name="_Toc508545397"/>
-      <w:bookmarkStart w:id="104" w:name="_Toc508545134"/>
-      <w:bookmarkStart w:id="105" w:name="_Toc508544999"/>
-      <w:bookmarkStart w:id="106" w:name="_Toc508544844"/>
+      <w:bookmarkStart w:id="104" w:name="_Toc508545555"/>
+      <w:bookmarkStart w:id="105" w:name="_Toc508545786"/>
+      <w:bookmarkStart w:id="106" w:name="_Toc508809423"/>
       <w:bookmarkEnd w:id="100"/>
       <w:bookmarkEnd w:id="101"/>
       <w:bookmarkEnd w:id="102"/>
@@ -13165,13 +13107,13 @@
         <w:jc w:val="center"/>
         <w:rPr/>
       </w:pPr>
-      <w:bookmarkStart w:id="107" w:name="_Toc508809424"/>
-      <w:bookmarkStart w:id="108" w:name="_Toc508545787"/>
-      <w:bookmarkStart w:id="109" w:name="_Toc508545556"/>
+      <w:bookmarkStart w:id="107" w:name="_Toc508544845"/>
+      <w:bookmarkStart w:id="108" w:name="_Toc508545000"/>
+      <w:bookmarkStart w:id="109" w:name="_Toc508545135"/>
       <w:bookmarkStart w:id="110" w:name="_Toc508545398"/>
-      <w:bookmarkStart w:id="111" w:name="_Toc508545135"/>
-      <w:bookmarkStart w:id="112" w:name="_Toc508545000"/>
-      <w:bookmarkStart w:id="113" w:name="_Toc508544845"/>
+      <w:bookmarkStart w:id="111" w:name="_Toc508545556"/>
+      <w:bookmarkStart w:id="112" w:name="_Toc508545787"/>
+      <w:bookmarkStart w:id="113" w:name="_Toc508809424"/>
       <w:bookmarkEnd w:id="107"/>
       <w:bookmarkEnd w:id="108"/>
       <w:bookmarkEnd w:id="109"/>
@@ -13381,13 +13323,13 @@
         <w:jc w:val="center"/>
         <w:rPr/>
       </w:pPr>
-      <w:bookmarkStart w:id="114" w:name="_Toc508809425"/>
-      <w:bookmarkStart w:id="115" w:name="_Toc508545788"/>
-      <w:bookmarkStart w:id="116" w:name="_Toc508545557"/>
+      <w:bookmarkStart w:id="114" w:name="_Toc508544846"/>
+      <w:bookmarkStart w:id="115" w:name="_Toc508545001"/>
+      <w:bookmarkStart w:id="116" w:name="_Toc508545136"/>
       <w:bookmarkStart w:id="117" w:name="_Toc508545399"/>
-      <w:bookmarkStart w:id="118" w:name="_Toc508545136"/>
-      <w:bookmarkStart w:id="119" w:name="_Toc508545001"/>
-      <w:bookmarkStart w:id="120" w:name="_Toc508544846"/>
+      <w:bookmarkStart w:id="118" w:name="_Toc508545557"/>
+      <w:bookmarkStart w:id="119" w:name="_Toc508545788"/>
+      <w:bookmarkStart w:id="120" w:name="_Toc508809425"/>
       <w:bookmarkEnd w:id="114"/>
       <w:bookmarkEnd w:id="115"/>
       <w:bookmarkEnd w:id="116"/>
@@ -13561,7 +13503,7 @@
         <w:docPartGallery w:val="Page Numbers (Bottom of Page)"/>
         <w:docPartUnique w:val="true"/>
       </w:docPartObj>
-      <w:id w:val="262483664"/>
+      <w:id w:val="1896956509"/>
     </w:sdtPr>
     <w:sdtContent>
       <w:p>
@@ -13588,7 +13530,7 @@
         <w:docPartGallery w:val="Page Numbers (Bottom of Page)"/>
         <w:docPartUnique w:val="true"/>
       </w:docPartObj>
-      <w:id w:val="921167209"/>
+      <w:id w:val="1056903059"/>
     </w:sdtPr>
     <w:sdtContent>
       <w:p>
@@ -13615,7 +13557,7 @@
         <w:docPartGallery w:val="Page Numbers (Bottom of Page)"/>
         <w:docPartUnique w:val="true"/>
       </w:docPartObj>
-      <w:id w:val="1103048790"/>
+      <w:id w:val="1352229392"/>
     </w:sdtPr>
     <w:sdtContent>
       <w:p>

--- a/ TCC-FIlosofia Clinica-UFSJ.docx
+++ b/ TCC-FIlosofia Clinica-UFSJ.docx
@@ -4222,7 +4222,29 @@
           <w:rFonts w:cs="Times New Roman"/>
           <w:szCs w:val="24"/>
         </w:rPr>
-        <w:t>Descrever o resumo do trabalho em parágrafo único, sem recuo, espaçamento simples, conforme esse modelo. Palavra palavra palavra palavra palavra palavra palavra palavra palavra palavra palavra palavra palavra palavra palavra palavra palavra palavra palavra palavra palavra palavra palavra palavra palavra palavra palavra palavra palavra palavra palavra palavra palavra palavra palavra palavra palavra palavra palavra palavra palavra palavra palavra palavra palavra palavra palavra palavra palavra palavra palavra palavra palavra palavra palavra palavra palavra palavra palavra palavra palavra palavra palavra palavra palavra palavra palavra palavra palavra palavra palavra palavra palavra palavra palavra palavra palavra palavra palavra palavra palavra palavra palavra palavra palavra palavra palavra palavra palavra palavra palavra palavra palavra palavra palavra palavra palavra palavra palavra palavra palavra palavra palavra palavra palavra palavra palavra palavra palavra palavra palavra palavra palavra palavra palavra palavra palavra palavra palavra palavra palavra palavra palavra palavra palavra palavra palavra palavra palavra palavra</w:t>
+        <w:t>Descrever o resumo do trabalho em parágrafo único, sem recuo, espaçamento simples, conforme esse modelo. Palavra palavra palavra palavra palavra palavra palavra palavra palavra palavra palavra palavra palavra palavra palavra palavra palavra palavra palavra palavra palavra palavra palavra palavra palavra palavra palavra palavra palavra palavra palavra palavra palavra</w:t>
+      </w:r>
+    </w:p>
+    <w:p>
+      <w:pPr>
+        <w:pStyle w:val="Normal"/>
+        <w:spacing w:lineRule="auto" w:line="240"/>
+        <w:ind w:hanging="0"/>
+        <w:rPr/>
+      </w:pPr>
+      <w:r>
+        <w:rPr>
+          <w:rFonts w:cs="Times New Roman"/>
+          <w:szCs w:val="24"/>
+        </w:rPr>
+        <w:t xml:space="preserve"> </w:t>
+      </w:r>
+      <w:r>
+        <w:rPr>
+          <w:rFonts w:cs="Times New Roman"/>
+          <w:szCs w:val="24"/>
+        </w:rPr>
+        <w:t>palavra palavra palavra palavra palavra palavra palavra palavra palavra palavra palavra palavra palavra palavra palavra palavra palavra palavra palavra palavra palavra palavra palavra palavra palavra palavra palavra palavra palavra palavra palavra palavra palavra palavra palavra palavra palavra palavra palavra palavra palavra palavra palavra palavra palavra palavra palavra palavra palavra palavra palavra palavra palavra palavra palavra palavra palavra palavra palavra palavra palavra palavra palavra palavra palavra palavra palavra palavra palavra palavra palavra palavra palavra palavra palavra palavra palavra palavra palavra palavra palavra palavra palavra palavra palavra palavra palavra palavra palavra palavra palavra palavra palavra palavra palavra palavra palavra</w:t>
       </w:r>
       <w:r>
         <w:rPr/>
@@ -4255,7 +4277,31 @@
       </w:r>
       <w:r>
         <w:rPr/>
-        <w:t xml:space="preserve"> Palavra. Palavra. Palavra. (de 3 a 5 palavras-chave)</w:t>
+        <w:t xml:space="preserve"> </w:t>
+      </w:r>
+      <w:r>
+        <w:rPr/>
+        <w:t>Clinica</w:t>
+      </w:r>
+      <w:r>
+        <w:rPr/>
+        <w:t xml:space="preserve">. </w:t>
+      </w:r>
+      <w:r>
+        <w:rPr/>
+        <w:t>filosofia</w:t>
+      </w:r>
+      <w:r>
+        <w:rPr/>
+        <w:t xml:space="preserve">. </w:t>
+      </w:r>
+      <w:r>
+        <w:rPr/>
+        <w:t>tratamento</w:t>
+      </w:r>
+      <w:r>
+        <w:rPr/>
+        <w:t>. (de 3 a 5 palavras-chave)</w:t>
       </w:r>
     </w:p>
     <w:p>
@@ -4571,7 +4617,23 @@
       </w:r>
       <w:r>
         <w:rPr/>
-        <w:t xml:space="preserve"> Palavra. Palavra. Palavra.</w:t>
+        <w:t xml:space="preserve"> </w:t>
+      </w:r>
+      <w:r>
+        <w:rPr/>
+        <w:t>Clinical</w:t>
+      </w:r>
+      <w:r>
+        <w:rPr/>
+        <w:t xml:space="preserve">. </w:t>
+      </w:r>
+      <w:r>
+        <w:rPr/>
+        <w:t>Philosophy</w:t>
+      </w:r>
+      <w:r>
+        <w:rPr/>
+        <w:t>. Palavra.</w:t>
       </w:r>
     </w:p>
     <w:p>
@@ -6581,7 +6643,7 @@
           <w:docPartGallery w:val="Table of Contents"/>
           <w:docPartUnique w:val="true"/>
         </w:docPartObj>
-        <w:id w:val="1109737349"/>
+        <w:id w:val="927255814"/>
       </w:sdtPr>
       <w:sdtContent>
         <w:p>
@@ -13503,7 +13565,7 @@
         <w:docPartGallery w:val="Page Numbers (Bottom of Page)"/>
         <w:docPartUnique w:val="true"/>
       </w:docPartObj>
-      <w:id w:val="1896956509"/>
+      <w:id w:val="895931781"/>
     </w:sdtPr>
     <w:sdtContent>
       <w:p>
@@ -13530,7 +13592,7 @@
         <w:docPartGallery w:val="Page Numbers (Bottom of Page)"/>
         <w:docPartUnique w:val="true"/>
       </w:docPartObj>
-      <w:id w:val="1056903059"/>
+      <w:id w:val="1077277870"/>
     </w:sdtPr>
     <w:sdtContent>
       <w:p>
@@ -13557,7 +13619,7 @@
         <w:docPartGallery w:val="Page Numbers (Bottom of Page)"/>
         <w:docPartUnique w:val="true"/>
       </w:docPartObj>
-      <w:id w:val="1352229392"/>
+      <w:id w:val="779968635"/>
     </w:sdtPr>
     <w:sdtContent>
       <w:p>
